--- a/lab-source/00-exercise-guide.docx
+++ b/lab-source/00-exercise-guide.docx
@@ -1,6 +1,6 @@
 
 <file path=word/document.xml><?xml version="1.0" encoding="utf-8"?>
-<w:document xmlns:wpc="http://schemas.microsoft.com/office/word/2010/wordprocessingCanvas" xmlns:mo="http://schemas.microsoft.com/office/mac/office/2008/main" xmlns:mc="http://schemas.openxmlformats.org/markup-compatibility/2006" xmlns:mv="urn:schemas-microsoft-com:mac:vml" xmlns:o="urn:schemas-microsoft-com:office:office" xmlns:r="http://schemas.openxmlformats.org/officeDocument/2006/relationships" xmlns:m="http://schemas.openxmlformats.org/officeDocument/2006/math" xmlns:v="urn:schemas-microsoft-com:vml" xmlns:wp14="http://schemas.microsoft.com/office/word/2010/wordprocessingDrawing" xmlns:wp="http://schemas.openxmlformats.org/drawingml/2006/wordprocessingDrawing" xmlns:w10="urn:schemas-microsoft-com:office:word" xmlns:w="http://schemas.openxmlformats.org/wordprocessingml/2006/main" xmlns:w14="http://schemas.microsoft.com/office/word/2010/wordml" xmlns:wpg="http://schemas.microsoft.com/office/word/2010/wordprocessingGroup" xmlns:wpi="http://schemas.microsoft.com/office/word/2010/wordprocessingInk" xmlns:wne="http://schemas.microsoft.com/office/word/2006/wordml" xmlns:wps="http://schemas.microsoft.com/office/word/2010/wordprocessingShape" mc:Ignorable="w14 wp14">
+<w:document xmlns:wpc="http://schemas.microsoft.com/office/word/2010/wordprocessingCanvas" xmlns:cx="http://schemas.microsoft.com/office/drawing/2014/chartex" xmlns:cx1="http://schemas.microsoft.com/office/drawing/2015/9/8/chartex" xmlns:cx2="http://schemas.microsoft.com/office/drawing/2015/10/21/chartex" xmlns:cx3="http://schemas.microsoft.com/office/drawing/2016/5/9/chartex" xmlns:cx4="http://schemas.microsoft.com/office/drawing/2016/5/10/chartex" xmlns:cx5="http://schemas.microsoft.com/office/drawing/2016/5/11/chartex" xmlns:cx6="http://schemas.microsoft.com/office/drawing/2016/5/12/chartex" xmlns:cx7="http://schemas.microsoft.com/office/drawing/2016/5/13/chartex" xmlns:cx8="http://schemas.microsoft.com/office/drawing/2016/5/14/chartex" xmlns:mc="http://schemas.openxmlformats.org/markup-compatibility/2006" xmlns:aink="http://schemas.microsoft.com/office/drawing/2016/ink" xmlns:am3d="http://schemas.microsoft.com/office/drawing/2017/model3d" xmlns:o="urn:schemas-microsoft-com:office:office" xmlns:r="http://schemas.openxmlformats.org/officeDocument/2006/relationships" xmlns:m="http://schemas.openxmlformats.org/officeDocument/2006/math" xmlns:v="urn:schemas-microsoft-com:vml" xmlns:wp14="http://schemas.microsoft.com/office/word/2010/wordprocessingDrawing" xmlns:wp="http://schemas.openxmlformats.org/drawingml/2006/wordprocessingDrawing" xmlns:w10="urn:schemas-microsoft-com:office:word" xmlns:w="http://schemas.openxmlformats.org/wordprocessingml/2006/main" xmlns:w14="http://schemas.microsoft.com/office/word/2010/wordml" xmlns:w15="http://schemas.microsoft.com/office/word/2012/wordml" xmlns:w16cid="http://schemas.microsoft.com/office/word/2016/wordml/cid" xmlns:w16se="http://schemas.microsoft.com/office/word/2015/wordml/symex" xmlns:wpg="http://schemas.microsoft.com/office/word/2010/wordprocessingGroup" xmlns:wpi="http://schemas.microsoft.com/office/word/2010/wordprocessingInk" xmlns:wne="http://schemas.microsoft.com/office/word/2006/wordml" xmlns:wps="http://schemas.microsoft.com/office/word/2010/wordprocessingShape" mc:Ignorable="w14 w15 w16se w16cid wp14">
   <w:body>
     <w:p>
       <w:pPr>
@@ -10,23 +10,13 @@
           <w:szCs w:val="72"/>
         </w:rPr>
       </w:pPr>
-      <w:proofErr w:type="spellStart"/>
       <w:r>
         <w:rPr>
           <w:b/>
           <w:sz w:val="52"/>
           <w:szCs w:val="72"/>
         </w:rPr>
-        <w:t>DISCnet</w:t>
-      </w:r>
-      <w:proofErr w:type="spellEnd"/>
-      <w:r>
-        <w:rPr>
-          <w:b/>
-          <w:sz w:val="52"/>
-          <w:szCs w:val="72"/>
-        </w:rPr>
-        <w:t xml:space="preserve"> Big Data Engineering Course</w:t>
+        <w:t>DISCnet Big Data Engineering Course</w:t>
       </w:r>
     </w:p>
     <w:p>
@@ -43,7 +33,55 @@
           <w:sz w:val="40"/>
           <w:szCs w:val="72"/>
         </w:rPr>
-        <w:t>December 13-15, 2017</w:t>
+        <w:t>March</w:t>
+      </w:r>
+      <w:r>
+        <w:rPr>
+          <w:b/>
+          <w:sz w:val="40"/>
+          <w:szCs w:val="72"/>
+        </w:rPr>
+        <w:t xml:space="preserve"> </w:t>
+      </w:r>
+      <w:r>
+        <w:rPr>
+          <w:b/>
+          <w:sz w:val="40"/>
+          <w:szCs w:val="72"/>
+        </w:rPr>
+        <w:t>4</w:t>
+      </w:r>
+      <w:r>
+        <w:rPr>
+          <w:b/>
+          <w:sz w:val="40"/>
+          <w:szCs w:val="72"/>
+        </w:rPr>
+        <w:t>-</w:t>
+      </w:r>
+      <w:r>
+        <w:rPr>
+          <w:b/>
+          <w:sz w:val="40"/>
+          <w:szCs w:val="72"/>
+        </w:rPr>
+        <w:t>6</w:t>
+      </w:r>
+      <w:r>
+        <w:rPr>
+          <w:b/>
+          <w:sz w:val="40"/>
+          <w:szCs w:val="72"/>
+        </w:rPr>
+        <w:t>, 201</w:t>
+      </w:r>
+      <w:r>
+        <w:rPr>
+          <w:b/>
+          <w:sz w:val="40"/>
+          <w:szCs w:val="72"/>
+        </w:rPr>
+        <w:t>9</w:t>
       </w:r>
     </w:p>
     <w:p>
@@ -118,7 +156,7 @@
         </w:rPr>
         <w:t xml:space="preserve"> </w:t>
       </w:r>
-      <w:hyperlink r:id="rId5" w:history="1">
+      <w:hyperlink r:id="rId4" w:history="1">
         <w:r>
           <w:rPr>
             <w:rStyle w:val="Hyperlink"/>
@@ -258,32 +296,26 @@
         <w:rPr>
           <w:szCs w:val="72"/>
         </w:rPr>
-        <w:t xml:space="preserve">available at: </w:t>
-      </w:r>
-      <w:hyperlink r:id="rId6" w:history="1">
-        <w:r>
-          <w:rPr>
-            <w:rStyle w:val="Hyperlink"/>
-            <w:szCs w:val="72"/>
-          </w:rPr>
-          <w:t>https://freo.me/big-presentations</w:t>
-        </w:r>
-      </w:hyperlink>
+        <w:t>available at:</w:t>
+      </w:r>
       <w:r>
         <w:rPr>
           <w:szCs w:val="72"/>
         </w:rPr>
         <w:t xml:space="preserve"> </w:t>
       </w:r>
-    </w:p>
-    <w:p>
-      <w:pPr>
-        <w:rPr>
-          <w:b/>
-          <w:sz w:val="28"/>
-          <w:szCs w:val="72"/>
-        </w:rPr>
-      </w:pPr>
+      <w:r>
+        <w:rPr>
+          <w:szCs w:val="72"/>
+        </w:rPr>
+        <w:t>https://github.com/julieweeds/BigData</w:t>
+      </w:r>
+      <w:r>
+        <w:rPr>
+          <w:szCs w:val="72"/>
+        </w:rPr>
+        <w:t>/presentations</w:t>
+      </w:r>
     </w:p>
     <w:p>
       <w:pPr>
@@ -603,11 +635,9 @@
             <w:tcW w:w="7470" w:type="dxa"/>
           </w:tcPr>
           <w:p>
-            <w:proofErr w:type="spellStart"/>
             <w:r>
               <w:t>NoSQL</w:t>
             </w:r>
-            <w:proofErr w:type="spellEnd"/>
             <w:r>
               <w:br/>
               <w:t xml:space="preserve"> </w:t>
@@ -634,13 +664,8 @@
             <w:tcW w:w="7470" w:type="dxa"/>
           </w:tcPr>
           <w:p>
-            <w:proofErr w:type="spellStart"/>
-            <w:r>
-              <w:t>Realtime</w:t>
-            </w:r>
-            <w:proofErr w:type="spellEnd"/>
-            <w:r>
-              <w:t xml:space="preserve"> Data Processing</w:t>
+            <w:r>
+              <w:t>Realtime Data Processing</w:t>
             </w:r>
           </w:p>
           <w:p/>
@@ -693,7 +718,6 @@
         </w:rPr>
         <w:br w:type="column"/>
       </w:r>
-      <w:proofErr w:type="spellStart"/>
       <w:r>
         <w:rPr>
           <w:b/>
@@ -701,16 +725,7 @@
           <w:szCs w:val="72"/>
         </w:rPr>
         <w:lastRenderedPageBreak/>
-        <w:t>DISCnet</w:t>
-      </w:r>
-      <w:proofErr w:type="spellEnd"/>
-      <w:r>
-        <w:rPr>
-          <w:b/>
-          <w:sz w:val="52"/>
-          <w:szCs w:val="72"/>
-        </w:rPr>
-        <w:t xml:space="preserve"> Big Data Engineering Course</w:t>
+        <w:t>DISCnet Big Data Engineering Course</w:t>
       </w:r>
     </w:p>
     <w:p>
@@ -727,7 +742,55 @@
           <w:sz w:val="40"/>
           <w:szCs w:val="72"/>
         </w:rPr>
-        <w:t>December 13-15, 2017</w:t>
+        <w:t>March</w:t>
+      </w:r>
+      <w:r>
+        <w:rPr>
+          <w:b/>
+          <w:sz w:val="40"/>
+          <w:szCs w:val="72"/>
+        </w:rPr>
+        <w:t xml:space="preserve"> </w:t>
+      </w:r>
+      <w:r>
+        <w:rPr>
+          <w:b/>
+          <w:sz w:val="40"/>
+          <w:szCs w:val="72"/>
+        </w:rPr>
+        <w:t>4</w:t>
+      </w:r>
+      <w:r>
+        <w:rPr>
+          <w:b/>
+          <w:sz w:val="40"/>
+          <w:szCs w:val="72"/>
+        </w:rPr>
+        <w:t>-</w:t>
+      </w:r>
+      <w:r>
+        <w:rPr>
+          <w:b/>
+          <w:sz w:val="40"/>
+          <w:szCs w:val="72"/>
+        </w:rPr>
+        <w:t>6</w:t>
+      </w:r>
+      <w:r>
+        <w:rPr>
+          <w:b/>
+          <w:sz w:val="40"/>
+          <w:szCs w:val="72"/>
+        </w:rPr>
+        <w:t>, 201</w:t>
+      </w:r>
+      <w:r>
+        <w:rPr>
+          <w:b/>
+          <w:sz w:val="40"/>
+          <w:szCs w:val="72"/>
+        </w:rPr>
+        <w:t>9</w:t>
       </w:r>
     </w:p>
     <w:p>
@@ -738,8 +801,6 @@
           <w:szCs w:val="72"/>
         </w:rPr>
       </w:pPr>
-      <w:bookmarkStart w:id="0" w:name="_GoBack"/>
-      <w:bookmarkEnd w:id="0"/>
       <w:r>
         <w:rPr>
           <w:b/>
@@ -786,7 +847,7 @@
         </w:rPr>
         <w:t xml:space="preserve"> </w:t>
       </w:r>
-      <w:hyperlink r:id="rId7" w:history="1">
+      <w:hyperlink r:id="rId5" w:history="1">
         <w:r>
           <w:rPr>
             <w:rStyle w:val="Hyperlink"/>
@@ -849,14 +910,14 @@
       </w:r>
     </w:p>
     <w:p>
-      <w:hyperlink r:id="rId8" w:history="1">
-        <w:r>
-          <w:rPr>
-            <w:rStyle w:val="Hyperlink"/>
-          </w:rPr>
-          <w:t>https://freo.me/big-exercises</w:t>
-        </w:r>
-      </w:hyperlink>
+      <w:r>
+        <w:t>https://github.com/julieweeds/BigData</w:t>
+      </w:r>
+      <w:r>
+        <w:t>/labs</w:t>
+      </w:r>
+      <w:bookmarkStart w:id="0" w:name="_GoBack"/>
+      <w:bookmarkEnd w:id="0"/>
     </w:p>
     <w:p>
       <w:pPr>
@@ -929,13 +990,8 @@
             <w:tcW w:w="7470" w:type="dxa"/>
           </w:tcPr>
           <w:p>
-            <w:proofErr w:type="spellStart"/>
-            <w:r>
-              <w:t>Jupyter</w:t>
-            </w:r>
-            <w:proofErr w:type="spellEnd"/>
-            <w:r>
-              <w:t>, Python and Pandas</w:t>
+            <w:r>
+              <w:t>Jupyter, Python and Pandas</w:t>
             </w:r>
           </w:p>
           <w:p/>
@@ -961,13 +1017,8 @@
           </w:tcPr>
           <w:p>
             <w:r>
-              <w:t xml:space="preserve">Apache Spark and </w:t>
-            </w:r>
-            <w:proofErr w:type="spellStart"/>
-            <w:r>
-              <w:t>Wordcount</w:t>
-            </w:r>
-            <w:proofErr w:type="spellEnd"/>
+              <w:t>Apache Spark and Wordcount</w:t>
+            </w:r>
           </w:p>
           <w:p/>
         </w:tc>
@@ -1022,13 +1073,8 @@
           </w:tcPr>
           <w:p>
             <w:r>
-              <w:t xml:space="preserve">Apache Spark on EC2, </w:t>
-            </w:r>
-            <w:proofErr w:type="spellStart"/>
-            <w:r>
-              <w:t>Flintrock</w:t>
-            </w:r>
-            <w:proofErr w:type="spellEnd"/>
+              <w:t>Apache Spark on EC2, Flintrock</w:t>
+            </w:r>
             <w:r>
               <w:br/>
             </w:r>
@@ -1142,13 +1188,8 @@
             <w:tcW w:w="7470" w:type="dxa"/>
           </w:tcPr>
           <w:p>
-            <w:proofErr w:type="spellStart"/>
-            <w:r>
-              <w:t>NoSQL</w:t>
-            </w:r>
-            <w:proofErr w:type="spellEnd"/>
-            <w:r>
-              <w:t xml:space="preserve"> basics - importing data into Cassandra with Spark</w:t>
+            <w:r>
+              <w:t>NoSQL basics - importing data into Cassandra with Spark</w:t>
             </w:r>
           </w:p>
           <w:p>
@@ -1177,13 +1218,8 @@
             <w:tcW w:w="7470" w:type="dxa"/>
           </w:tcPr>
           <w:p>
-            <w:proofErr w:type="spellStart"/>
-            <w:r>
-              <w:t>Realtime</w:t>
-            </w:r>
-            <w:proofErr w:type="spellEnd"/>
-            <w:r>
-              <w:t xml:space="preserve"> data processing with Siddhi</w:t>
+            <w:r>
+              <w:t>Realtime data processing with Siddhi</w:t>
             </w:r>
           </w:p>
           <w:p>
@@ -1206,7 +1242,7 @@
 </file>
 
 <file path=word/styles.xml><?xml version="1.0" encoding="utf-8"?>
-<w:styles xmlns:mc="http://schemas.openxmlformats.org/markup-compatibility/2006" xmlns:r="http://schemas.openxmlformats.org/officeDocument/2006/relationships" xmlns:w="http://schemas.openxmlformats.org/wordprocessingml/2006/main" xmlns:w14="http://schemas.microsoft.com/office/word/2010/wordml" mc:Ignorable="w14">
+<w:styles xmlns:mc="http://schemas.openxmlformats.org/markup-compatibility/2006" xmlns:r="http://schemas.openxmlformats.org/officeDocument/2006/relationships" xmlns:w="http://schemas.openxmlformats.org/wordprocessingml/2006/main" xmlns:w14="http://schemas.microsoft.com/office/word/2010/wordml" xmlns:w15="http://schemas.microsoft.com/office/word/2012/wordml" xmlns:w16cid="http://schemas.microsoft.com/office/word/2016/wordml/cid" xmlns:w16se="http://schemas.microsoft.com/office/word/2015/wordml/symex" mc:Ignorable="w14 w15 w16se w16cid">
   <w:docDefaults>
     <w:rPrDefault>
       <w:rPr>
@@ -1218,144 +1254,377 @@
     </w:rPrDefault>
     <w:pPrDefault/>
   </w:docDefaults>
-  <w:latentStyles w:defLockedState="0" w:defUIPriority="99" w:defSemiHidden="1" w:defUnhideWhenUsed="1" w:defQFormat="0" w:count="276">
-    <w:lsdException w:name="Normal" w:semiHidden="0" w:uiPriority="0" w:unhideWhenUsed="0" w:qFormat="1"/>
-    <w:lsdException w:name="heading 1" w:semiHidden="0" w:uiPriority="9" w:unhideWhenUsed="0" w:qFormat="1"/>
-    <w:lsdException w:name="heading 2" w:uiPriority="9" w:qFormat="1"/>
-    <w:lsdException w:name="heading 3" w:uiPriority="9" w:qFormat="1"/>
-    <w:lsdException w:name="heading 4" w:uiPriority="9" w:qFormat="1"/>
-    <w:lsdException w:name="heading 5" w:uiPriority="9" w:qFormat="1"/>
-    <w:lsdException w:name="heading 6" w:uiPriority="9" w:qFormat="1"/>
-    <w:lsdException w:name="heading 7" w:uiPriority="9" w:qFormat="1"/>
-    <w:lsdException w:name="heading 8" w:uiPriority="9" w:qFormat="1"/>
-    <w:lsdException w:name="heading 9" w:uiPriority="9" w:qFormat="1"/>
-    <w:lsdException w:name="toc 1" w:uiPriority="39"/>
-    <w:lsdException w:name="toc 2" w:uiPriority="39"/>
-    <w:lsdException w:name="toc 3" w:uiPriority="39"/>
-    <w:lsdException w:name="toc 4" w:uiPriority="39"/>
-    <w:lsdException w:name="toc 5" w:uiPriority="39"/>
-    <w:lsdException w:name="toc 6" w:uiPriority="39"/>
-    <w:lsdException w:name="toc 7" w:uiPriority="39"/>
-    <w:lsdException w:name="toc 8" w:uiPriority="39"/>
-    <w:lsdException w:name="toc 9" w:uiPriority="39"/>
-    <w:lsdException w:name="caption" w:uiPriority="35" w:qFormat="1"/>
-    <w:lsdException w:name="Title" w:semiHidden="0" w:uiPriority="10" w:unhideWhenUsed="0" w:qFormat="1"/>
-    <w:lsdException w:name="Default Paragraph Font" w:uiPriority="1"/>
-    <w:lsdException w:name="Subtitle" w:semiHidden="0" w:uiPriority="11" w:unhideWhenUsed="0" w:qFormat="1"/>
-    <w:lsdException w:name="Strong" w:semiHidden="0" w:uiPriority="22" w:unhideWhenUsed="0" w:qFormat="1"/>
-    <w:lsdException w:name="Emphasis" w:semiHidden="0" w:uiPriority="20" w:unhideWhenUsed="0" w:qFormat="1"/>
-    <w:lsdException w:name="Table Grid" w:semiHidden="0" w:uiPriority="59" w:unhideWhenUsed="0"/>
-    <w:lsdException w:name="Placeholder Text" w:unhideWhenUsed="0"/>
-    <w:lsdException w:name="No Spacing" w:semiHidden="0" w:uiPriority="1" w:unhideWhenUsed="0" w:qFormat="1"/>
-    <w:lsdException w:name="Light Shading" w:semiHidden="0" w:uiPriority="60" w:unhideWhenUsed="0"/>
-    <w:lsdException w:name="Light List" w:semiHidden="0" w:uiPriority="61" w:unhideWhenUsed="0"/>
-    <w:lsdException w:name="Light Grid" w:semiHidden="0" w:uiPriority="62" w:unhideWhenUsed="0"/>
-    <w:lsdException w:name="Medium Shading 1" w:semiHidden="0" w:uiPriority="63" w:unhideWhenUsed="0"/>
-    <w:lsdException w:name="Medium Shading 2" w:semiHidden="0" w:uiPriority="64" w:unhideWhenUsed="0"/>
-    <w:lsdException w:name="Medium List 1" w:semiHidden="0" w:uiPriority="65" w:unhideWhenUsed="0"/>
-    <w:lsdException w:name="Medium List 2" w:semiHidden="0" w:uiPriority="66" w:unhideWhenUsed="0"/>
-    <w:lsdException w:name="Medium Grid 1" w:semiHidden="0" w:uiPriority="67" w:unhideWhenUsed="0"/>
-    <w:lsdException w:name="Medium Grid 2" w:semiHidden="0" w:uiPriority="68" w:unhideWhenUsed="0"/>
-    <w:lsdException w:name="Medium Grid 3" w:semiHidden="0" w:uiPriority="69" w:unhideWhenUsed="0"/>
-    <w:lsdException w:name="Dark List" w:semiHidden="0" w:uiPriority="70" w:unhideWhenUsed="0"/>
-    <w:lsdException w:name="Colorful Shading" w:semiHidden="0" w:uiPriority="71" w:unhideWhenUsed="0"/>
-    <w:lsdException w:name="Colorful List" w:semiHidden="0" w:uiPriority="72" w:unhideWhenUsed="0"/>
-    <w:lsdException w:name="Colorful Grid" w:semiHidden="0" w:uiPriority="73" w:unhideWhenUsed="0"/>
-    <w:lsdException w:name="Light Shading Accent 1" w:semiHidden="0" w:uiPriority="60" w:unhideWhenUsed="0"/>
-    <w:lsdException w:name="Light List Accent 1" w:semiHidden="0" w:uiPriority="61" w:unhideWhenUsed="0"/>
-    <w:lsdException w:name="Light Grid Accent 1" w:semiHidden="0" w:uiPriority="62" w:unhideWhenUsed="0"/>
-    <w:lsdException w:name="Medium Shading 1 Accent 1" w:semiHidden="0" w:uiPriority="63" w:unhideWhenUsed="0"/>
-    <w:lsdException w:name="Medium Shading 2 Accent 1" w:semiHidden="0" w:uiPriority="64" w:unhideWhenUsed="0"/>
-    <w:lsdException w:name="Medium List 1 Accent 1" w:semiHidden="0" w:uiPriority="65" w:unhideWhenUsed="0"/>
-    <w:lsdException w:name="Revision" w:unhideWhenUsed="0"/>
-    <w:lsdException w:name="List Paragraph" w:semiHidden="0" w:uiPriority="34" w:unhideWhenUsed="0" w:qFormat="1"/>
-    <w:lsdException w:name="Quote" w:semiHidden="0" w:uiPriority="29" w:unhideWhenUsed="0" w:qFormat="1"/>
-    <w:lsdException w:name="Intense Quote" w:semiHidden="0" w:uiPriority="30" w:unhideWhenUsed="0" w:qFormat="1"/>
-    <w:lsdException w:name="Medium List 2 Accent 1" w:semiHidden="0" w:uiPriority="66" w:unhideWhenUsed="0"/>
-    <w:lsdException w:name="Medium Grid 1 Accent 1" w:semiHidden="0" w:uiPriority="67" w:unhideWhenUsed="0"/>
-    <w:lsdException w:name="Medium Grid 2 Accent 1" w:semiHidden="0" w:uiPriority="68" w:unhideWhenUsed="0"/>
-    <w:lsdException w:name="Medium Grid 3 Accent 1" w:semiHidden="0" w:uiPriority="69" w:unhideWhenUsed="0"/>
-    <w:lsdException w:name="Dark List Accent 1" w:semiHidden="0" w:uiPriority="70" w:unhideWhenUsed="0"/>
-    <w:lsdException w:name="Colorful Shading Accent 1" w:semiHidden="0" w:uiPriority="71" w:unhideWhenUsed="0"/>
-    <w:lsdException w:name="Colorful List Accent 1" w:semiHidden="0" w:uiPriority="72" w:unhideWhenUsed="0"/>
-    <w:lsdException w:name="Colorful Grid Accent 1" w:semiHidden="0" w:uiPriority="73" w:unhideWhenUsed="0"/>
-    <w:lsdException w:name="Light Shading Accent 2" w:semiHidden="0" w:uiPriority="60" w:unhideWhenUsed="0"/>
-    <w:lsdException w:name="Light List Accent 2" w:semiHidden="0" w:uiPriority="61" w:unhideWhenUsed="0"/>
-    <w:lsdException w:name="Light Grid Accent 2" w:semiHidden="0" w:uiPriority="62" w:unhideWhenUsed="0"/>
-    <w:lsdException w:name="Medium Shading 1 Accent 2" w:semiHidden="0" w:uiPriority="63" w:unhideWhenUsed="0"/>
-    <w:lsdException w:name="Medium Shading 2 Accent 2" w:semiHidden="0" w:uiPriority="64" w:unhideWhenUsed="0"/>
-    <w:lsdException w:name="Medium List 1 Accent 2" w:semiHidden="0" w:uiPriority="65" w:unhideWhenUsed="0"/>
-    <w:lsdException w:name="Medium List 2 Accent 2" w:semiHidden="0" w:uiPriority="66" w:unhideWhenUsed="0"/>
-    <w:lsdException w:name="Medium Grid 1 Accent 2" w:semiHidden="0" w:uiPriority="67" w:unhideWhenUsed="0"/>
-    <w:lsdException w:name="Medium Grid 2 Accent 2" w:semiHidden="0" w:uiPriority="68" w:unhideWhenUsed="0"/>
-    <w:lsdException w:name="Medium Grid 3 Accent 2" w:semiHidden="0" w:uiPriority="69" w:unhideWhenUsed="0"/>
-    <w:lsdException w:name="Dark List Accent 2" w:semiHidden="0" w:uiPriority="70" w:unhideWhenUsed="0"/>
-    <w:lsdException w:name="Colorful Shading Accent 2" w:semiHidden="0" w:uiPriority="71" w:unhideWhenUsed="0"/>
-    <w:lsdException w:name="Colorful List Accent 2" w:semiHidden="0" w:uiPriority="72" w:unhideWhenUsed="0"/>
-    <w:lsdException w:name="Colorful Grid Accent 2" w:semiHidden="0" w:uiPriority="73" w:unhideWhenUsed="0"/>
-    <w:lsdException w:name="Light Shading Accent 3" w:semiHidden="0" w:uiPriority="60" w:unhideWhenUsed="0"/>
-    <w:lsdException w:name="Light List Accent 3" w:semiHidden="0" w:uiPriority="61" w:unhideWhenUsed="0"/>
-    <w:lsdException w:name="Light Grid Accent 3" w:semiHidden="0" w:uiPriority="62" w:unhideWhenUsed="0"/>
-    <w:lsdException w:name="Medium Shading 1 Accent 3" w:semiHidden="0" w:uiPriority="63" w:unhideWhenUsed="0"/>
-    <w:lsdException w:name="Medium Shading 2 Accent 3" w:semiHidden="0" w:uiPriority="64" w:unhideWhenUsed="0"/>
-    <w:lsdException w:name="Medium List 1 Accent 3" w:semiHidden="0" w:uiPriority="65" w:unhideWhenUsed="0"/>
-    <w:lsdException w:name="Medium List 2 Accent 3" w:semiHidden="0" w:uiPriority="66" w:unhideWhenUsed="0"/>
-    <w:lsdException w:name="Medium Grid 1 Accent 3" w:semiHidden="0" w:uiPriority="67" w:unhideWhenUsed="0"/>
-    <w:lsdException w:name="Medium Grid 2 Accent 3" w:semiHidden="0" w:uiPriority="68" w:unhideWhenUsed="0"/>
-    <w:lsdException w:name="Medium Grid 3 Accent 3" w:semiHidden="0" w:uiPriority="69" w:unhideWhenUsed="0"/>
-    <w:lsdException w:name="Dark List Accent 3" w:semiHidden="0" w:uiPriority="70" w:unhideWhenUsed="0"/>
-    <w:lsdException w:name="Colorful Shading Accent 3" w:semiHidden="0" w:uiPriority="71" w:unhideWhenUsed="0"/>
-    <w:lsdException w:name="Colorful List Accent 3" w:semiHidden="0" w:uiPriority="72" w:unhideWhenUsed="0"/>
-    <w:lsdException w:name="Colorful Grid Accent 3" w:semiHidden="0" w:uiPriority="73" w:unhideWhenUsed="0"/>
-    <w:lsdException w:name="Light Shading Accent 4" w:semiHidden="0" w:uiPriority="60" w:unhideWhenUsed="0"/>
-    <w:lsdException w:name="Light List Accent 4" w:semiHidden="0" w:uiPriority="61" w:unhideWhenUsed="0"/>
-    <w:lsdException w:name="Light Grid Accent 4" w:semiHidden="0" w:uiPriority="62" w:unhideWhenUsed="0"/>
-    <w:lsdException w:name="Medium Shading 1 Accent 4" w:semiHidden="0" w:uiPriority="63" w:unhideWhenUsed="0"/>
-    <w:lsdException w:name="Medium Shading 2 Accent 4" w:semiHidden="0" w:uiPriority="64" w:unhideWhenUsed="0"/>
-    <w:lsdException w:name="Medium List 1 Accent 4" w:semiHidden="0" w:uiPriority="65" w:unhideWhenUsed="0"/>
-    <w:lsdException w:name="Medium List 2 Accent 4" w:semiHidden="0" w:uiPriority="66" w:unhideWhenUsed="0"/>
-    <w:lsdException w:name="Medium Grid 1 Accent 4" w:semiHidden="0" w:uiPriority="67" w:unhideWhenUsed="0"/>
-    <w:lsdException w:name="Medium Grid 2 Accent 4" w:semiHidden="0" w:uiPriority="68" w:unhideWhenUsed="0"/>
-    <w:lsdException w:name="Medium Grid 3 Accent 4" w:semiHidden="0" w:uiPriority="69" w:unhideWhenUsed="0"/>
-    <w:lsdException w:name="Dark List Accent 4" w:semiHidden="0" w:uiPriority="70" w:unhideWhenUsed="0"/>
-    <w:lsdException w:name="Colorful Shading Accent 4" w:semiHidden="0" w:uiPriority="71" w:unhideWhenUsed="0"/>
-    <w:lsdException w:name="Colorful List Accent 4" w:semiHidden="0" w:uiPriority="72" w:unhideWhenUsed="0"/>
-    <w:lsdException w:name="Colorful Grid Accent 4" w:semiHidden="0" w:uiPriority="73" w:unhideWhenUsed="0"/>
-    <w:lsdException w:name="Light Shading Accent 5" w:semiHidden="0" w:uiPriority="60" w:unhideWhenUsed="0"/>
-    <w:lsdException w:name="Light List Accent 5" w:semiHidden="0" w:uiPriority="61" w:unhideWhenUsed="0"/>
-    <w:lsdException w:name="Light Grid Accent 5" w:semiHidden="0" w:uiPriority="62" w:unhideWhenUsed="0"/>
-    <w:lsdException w:name="Medium Shading 1 Accent 5" w:semiHidden="0" w:uiPriority="63" w:unhideWhenUsed="0"/>
-    <w:lsdException w:name="Medium Shading 2 Accent 5" w:semiHidden="0" w:uiPriority="64" w:unhideWhenUsed="0"/>
-    <w:lsdException w:name="Medium List 1 Accent 5" w:semiHidden="0" w:uiPriority="65" w:unhideWhenUsed="0"/>
-    <w:lsdException w:name="Medium List 2 Accent 5" w:semiHidden="0" w:uiPriority="66" w:unhideWhenUsed="0"/>
-    <w:lsdException w:name="Medium Grid 1 Accent 5" w:semiHidden="0" w:uiPriority="67" w:unhideWhenUsed="0"/>
-    <w:lsdException w:name="Medium Grid 2 Accent 5" w:semiHidden="0" w:uiPriority="68" w:unhideWhenUsed="0"/>
-    <w:lsdException w:name="Medium Grid 3 Accent 5" w:semiHidden="0" w:uiPriority="69" w:unhideWhenUsed="0"/>
-    <w:lsdException w:name="Dark List Accent 5" w:semiHidden="0" w:uiPriority="70" w:unhideWhenUsed="0"/>
-    <w:lsdException w:name="Colorful Shading Accent 5" w:semiHidden="0" w:uiPriority="71" w:unhideWhenUsed="0"/>
-    <w:lsdException w:name="Colorful List Accent 5" w:semiHidden="0" w:uiPriority="72" w:unhideWhenUsed="0"/>
-    <w:lsdException w:name="Colorful Grid Accent 5" w:semiHidden="0" w:uiPriority="73" w:unhideWhenUsed="0"/>
-    <w:lsdException w:name="Light Shading Accent 6" w:semiHidden="0" w:uiPriority="60" w:unhideWhenUsed="0"/>
-    <w:lsdException w:name="Light List Accent 6" w:semiHidden="0" w:uiPriority="61" w:unhideWhenUsed="0"/>
-    <w:lsdException w:name="Light Grid Accent 6" w:semiHidden="0" w:uiPriority="62" w:unhideWhenUsed="0"/>
-    <w:lsdException w:name="Medium Shading 1 Accent 6" w:semiHidden="0" w:uiPriority="63" w:unhideWhenUsed="0"/>
-    <w:lsdException w:name="Medium Shading 2 Accent 6" w:semiHidden="0" w:uiPriority="64" w:unhideWhenUsed="0"/>
-    <w:lsdException w:name="Medium List 1 Accent 6" w:semiHidden="0" w:uiPriority="65" w:unhideWhenUsed="0"/>
-    <w:lsdException w:name="Medium List 2 Accent 6" w:semiHidden="0" w:uiPriority="66" w:unhideWhenUsed="0"/>
-    <w:lsdException w:name="Medium Grid 1 Accent 6" w:semiHidden="0" w:uiPriority="67" w:unhideWhenUsed="0"/>
-    <w:lsdException w:name="Medium Grid 2 Accent 6" w:semiHidden="0" w:uiPriority="68" w:unhideWhenUsed="0"/>
-    <w:lsdException w:name="Medium Grid 3 Accent 6" w:semiHidden="0" w:uiPriority="69" w:unhideWhenUsed="0"/>
-    <w:lsdException w:name="Dark List Accent 6" w:semiHidden="0" w:uiPriority="70" w:unhideWhenUsed="0"/>
-    <w:lsdException w:name="Colorful Shading Accent 6" w:semiHidden="0" w:uiPriority="71" w:unhideWhenUsed="0"/>
-    <w:lsdException w:name="Colorful List Accent 6" w:semiHidden="0" w:uiPriority="72" w:unhideWhenUsed="0"/>
-    <w:lsdException w:name="Colorful Grid Accent 6" w:semiHidden="0" w:uiPriority="73" w:unhideWhenUsed="0"/>
-    <w:lsdException w:name="Subtle Emphasis" w:semiHidden="0" w:uiPriority="19" w:unhideWhenUsed="0" w:qFormat="1"/>
-    <w:lsdException w:name="Intense Emphasis" w:semiHidden="0" w:uiPriority="21" w:unhideWhenUsed="0" w:qFormat="1"/>
-    <w:lsdException w:name="Subtle Reference" w:semiHidden="0" w:uiPriority="31" w:unhideWhenUsed="0" w:qFormat="1"/>
-    <w:lsdException w:name="Intense Reference" w:semiHidden="0" w:uiPriority="32" w:unhideWhenUsed="0" w:qFormat="1"/>
-    <w:lsdException w:name="Book Title" w:semiHidden="0" w:uiPriority="33" w:unhideWhenUsed="0" w:qFormat="1"/>
-    <w:lsdException w:name="Bibliography" w:uiPriority="37"/>
-    <w:lsdException w:name="TOC Heading" w:uiPriority="39" w:qFormat="1"/>
+  <w:latentStyles w:defLockedState="0" w:defUIPriority="99" w:defSemiHidden="0" w:defUnhideWhenUsed="0" w:defQFormat="0" w:count="375">
+    <w:lsdException w:name="Normal" w:uiPriority="0" w:qFormat="1"/>
+    <w:lsdException w:name="heading 1" w:uiPriority="9" w:qFormat="1"/>
+    <w:lsdException w:name="heading 2" w:semiHidden="1" w:uiPriority="9" w:unhideWhenUsed="1" w:qFormat="1"/>
+    <w:lsdException w:name="heading 3" w:semiHidden="1" w:uiPriority="9" w:unhideWhenUsed="1" w:qFormat="1"/>
+    <w:lsdException w:name="heading 4" w:semiHidden="1" w:uiPriority="9" w:unhideWhenUsed="1" w:qFormat="1"/>
+    <w:lsdException w:name="heading 5" w:semiHidden="1" w:uiPriority="9" w:unhideWhenUsed="1" w:qFormat="1"/>
+    <w:lsdException w:name="heading 6" w:semiHidden="1" w:uiPriority="9" w:unhideWhenUsed="1" w:qFormat="1"/>
+    <w:lsdException w:name="heading 7" w:semiHidden="1" w:uiPriority="9" w:unhideWhenUsed="1" w:qFormat="1"/>
+    <w:lsdException w:name="heading 8" w:semiHidden="1" w:uiPriority="9" w:unhideWhenUsed="1" w:qFormat="1"/>
+    <w:lsdException w:name="heading 9" w:semiHidden="1" w:uiPriority="9" w:unhideWhenUsed="1" w:qFormat="1"/>
+    <w:lsdException w:name="index 1" w:semiHidden="1" w:unhideWhenUsed="1"/>
+    <w:lsdException w:name="index 2" w:semiHidden="1" w:unhideWhenUsed="1"/>
+    <w:lsdException w:name="index 3" w:semiHidden="1" w:unhideWhenUsed="1"/>
+    <w:lsdException w:name="index 4" w:semiHidden="1" w:unhideWhenUsed="1"/>
+    <w:lsdException w:name="index 5" w:semiHidden="1" w:unhideWhenUsed="1"/>
+    <w:lsdException w:name="index 6" w:semiHidden="1" w:unhideWhenUsed="1"/>
+    <w:lsdException w:name="index 7" w:semiHidden="1" w:unhideWhenUsed="1"/>
+    <w:lsdException w:name="index 8" w:semiHidden="1" w:unhideWhenUsed="1"/>
+    <w:lsdException w:name="index 9" w:semiHidden="1" w:unhideWhenUsed="1"/>
+    <w:lsdException w:name="toc 1" w:semiHidden="1" w:uiPriority="39" w:unhideWhenUsed="1"/>
+    <w:lsdException w:name="toc 2" w:semiHidden="1" w:uiPriority="39" w:unhideWhenUsed="1"/>
+    <w:lsdException w:name="toc 3" w:semiHidden="1" w:uiPriority="39" w:unhideWhenUsed="1"/>
+    <w:lsdException w:name="toc 4" w:semiHidden="1" w:uiPriority="39" w:unhideWhenUsed="1"/>
+    <w:lsdException w:name="toc 5" w:semiHidden="1" w:uiPriority="39" w:unhideWhenUsed="1"/>
+    <w:lsdException w:name="toc 6" w:semiHidden="1" w:uiPriority="39" w:unhideWhenUsed="1"/>
+    <w:lsdException w:name="toc 7" w:semiHidden="1" w:uiPriority="39" w:unhideWhenUsed="1"/>
+    <w:lsdException w:name="toc 8" w:semiHidden="1" w:uiPriority="39" w:unhideWhenUsed="1"/>
+    <w:lsdException w:name="toc 9" w:semiHidden="1" w:uiPriority="39" w:unhideWhenUsed="1"/>
+    <w:lsdException w:name="Normal Indent" w:semiHidden="1" w:unhideWhenUsed="1"/>
+    <w:lsdException w:name="footnote text" w:semiHidden="1" w:unhideWhenUsed="1"/>
+    <w:lsdException w:name="annotation text" w:semiHidden="1" w:unhideWhenUsed="1"/>
+    <w:lsdException w:name="header" w:semiHidden="1" w:unhideWhenUsed="1"/>
+    <w:lsdException w:name="footer" w:semiHidden="1" w:unhideWhenUsed="1"/>
+    <w:lsdException w:name="index heading" w:semiHidden="1" w:unhideWhenUsed="1"/>
+    <w:lsdException w:name="caption" w:semiHidden="1" w:uiPriority="35" w:unhideWhenUsed="1" w:qFormat="1"/>
+    <w:lsdException w:name="table of figures" w:semiHidden="1" w:unhideWhenUsed="1"/>
+    <w:lsdException w:name="envelope address" w:semiHidden="1" w:unhideWhenUsed="1"/>
+    <w:lsdException w:name="envelope return" w:semiHidden="1" w:unhideWhenUsed="1"/>
+    <w:lsdException w:name="footnote reference" w:semiHidden="1" w:unhideWhenUsed="1"/>
+    <w:lsdException w:name="annotation reference" w:semiHidden="1" w:unhideWhenUsed="1"/>
+    <w:lsdException w:name="line number" w:semiHidden="1" w:unhideWhenUsed="1"/>
+    <w:lsdException w:name="page number" w:semiHidden="1" w:unhideWhenUsed="1"/>
+    <w:lsdException w:name="endnote reference" w:semiHidden="1" w:unhideWhenUsed="1"/>
+    <w:lsdException w:name="endnote text" w:semiHidden="1" w:unhideWhenUsed="1"/>
+    <w:lsdException w:name="table of authorities" w:semiHidden="1" w:unhideWhenUsed="1"/>
+    <w:lsdException w:name="macro" w:semiHidden="1" w:unhideWhenUsed="1"/>
+    <w:lsdException w:name="toa heading" w:semiHidden="1" w:unhideWhenUsed="1"/>
+    <w:lsdException w:name="List" w:semiHidden="1" w:unhideWhenUsed="1"/>
+    <w:lsdException w:name="List Bullet" w:semiHidden="1" w:unhideWhenUsed="1"/>
+    <w:lsdException w:name="List Number" w:semiHidden="1" w:unhideWhenUsed="1"/>
+    <w:lsdException w:name="List 2" w:semiHidden="1" w:unhideWhenUsed="1"/>
+    <w:lsdException w:name="List 3" w:semiHidden="1" w:unhideWhenUsed="1"/>
+    <w:lsdException w:name="List 4" w:semiHidden="1" w:unhideWhenUsed="1"/>
+    <w:lsdException w:name="List 5" w:semiHidden="1" w:unhideWhenUsed="1"/>
+    <w:lsdException w:name="List Bullet 2" w:semiHidden="1" w:unhideWhenUsed="1"/>
+    <w:lsdException w:name="List Bullet 3" w:semiHidden="1" w:unhideWhenUsed="1"/>
+    <w:lsdException w:name="List Bullet 4" w:semiHidden="1" w:unhideWhenUsed="1"/>
+    <w:lsdException w:name="List Bullet 5" w:semiHidden="1" w:unhideWhenUsed="1"/>
+    <w:lsdException w:name="List Number 2" w:semiHidden="1" w:unhideWhenUsed="1"/>
+    <w:lsdException w:name="List Number 3" w:semiHidden="1" w:unhideWhenUsed="1"/>
+    <w:lsdException w:name="List Number 4" w:semiHidden="1" w:unhideWhenUsed="1"/>
+    <w:lsdException w:name="List Number 5" w:semiHidden="1" w:unhideWhenUsed="1"/>
+    <w:lsdException w:name="Title" w:uiPriority="10" w:qFormat="1"/>
+    <w:lsdException w:name="Closing" w:semiHidden="1" w:unhideWhenUsed="1"/>
+    <w:lsdException w:name="Signature" w:semiHidden="1" w:unhideWhenUsed="1"/>
+    <w:lsdException w:name="Default Paragraph Font" w:semiHidden="1" w:uiPriority="1" w:unhideWhenUsed="1"/>
+    <w:lsdException w:name="Body Text" w:semiHidden="1" w:unhideWhenUsed="1"/>
+    <w:lsdException w:name="Body Text Indent" w:semiHidden="1" w:unhideWhenUsed="1"/>
+    <w:lsdException w:name="List Continue" w:semiHidden="1" w:unhideWhenUsed="1"/>
+    <w:lsdException w:name="List Continue 2" w:semiHidden="1" w:unhideWhenUsed="1"/>
+    <w:lsdException w:name="List Continue 3" w:semiHidden="1" w:unhideWhenUsed="1"/>
+    <w:lsdException w:name="List Continue 4" w:semiHidden="1" w:unhideWhenUsed="1"/>
+    <w:lsdException w:name="List Continue 5" w:semiHidden="1" w:unhideWhenUsed="1"/>
+    <w:lsdException w:name="Message Header" w:semiHidden="1" w:unhideWhenUsed="1"/>
+    <w:lsdException w:name="Subtitle" w:uiPriority="11" w:qFormat="1"/>
+    <w:lsdException w:name="Salutation" w:semiHidden="1" w:unhideWhenUsed="1"/>
+    <w:lsdException w:name="Date" w:semiHidden="1" w:unhideWhenUsed="1"/>
+    <w:lsdException w:name="Body Text First Indent" w:semiHidden="1" w:unhideWhenUsed="1"/>
+    <w:lsdException w:name="Body Text First Indent 2" w:semiHidden="1" w:unhideWhenUsed="1"/>
+    <w:lsdException w:name="Note Heading" w:semiHidden="1" w:unhideWhenUsed="1"/>
+    <w:lsdException w:name="Body Text 2" w:semiHidden="1" w:unhideWhenUsed="1"/>
+    <w:lsdException w:name="Body Text 3" w:semiHidden="1" w:unhideWhenUsed="1"/>
+    <w:lsdException w:name="Body Text Indent 2" w:semiHidden="1" w:unhideWhenUsed="1"/>
+    <w:lsdException w:name="Body Text Indent 3" w:semiHidden="1" w:unhideWhenUsed="1"/>
+    <w:lsdException w:name="Block Text" w:semiHidden="1" w:unhideWhenUsed="1"/>
+    <w:lsdException w:name="Hyperlink" w:semiHidden="1" w:unhideWhenUsed="1"/>
+    <w:lsdException w:name="FollowedHyperlink" w:semiHidden="1" w:unhideWhenUsed="1"/>
+    <w:lsdException w:name="Strong" w:uiPriority="22" w:qFormat="1"/>
+    <w:lsdException w:name="Emphasis" w:uiPriority="20" w:qFormat="1"/>
+    <w:lsdException w:name="Document Map" w:semiHidden="1" w:unhideWhenUsed="1"/>
+    <w:lsdException w:name="Plain Text" w:semiHidden="1" w:unhideWhenUsed="1"/>
+    <w:lsdException w:name="E-mail Signature" w:semiHidden="1" w:unhideWhenUsed="1"/>
+    <w:lsdException w:name="HTML Top of Form" w:semiHidden="1" w:unhideWhenUsed="1"/>
+    <w:lsdException w:name="HTML Bottom of Form" w:semiHidden="1" w:unhideWhenUsed="1"/>
+    <w:lsdException w:name="Normal (Web)" w:semiHidden="1" w:unhideWhenUsed="1"/>
+    <w:lsdException w:name="HTML Acronym" w:semiHidden="1" w:unhideWhenUsed="1"/>
+    <w:lsdException w:name="HTML Address" w:semiHidden="1" w:unhideWhenUsed="1"/>
+    <w:lsdException w:name="HTML Cite" w:semiHidden="1" w:unhideWhenUsed="1"/>
+    <w:lsdException w:name="HTML Code" w:semiHidden="1" w:unhideWhenUsed="1"/>
+    <w:lsdException w:name="HTML Definition" w:semiHidden="1" w:unhideWhenUsed="1"/>
+    <w:lsdException w:name="HTML Keyboard" w:semiHidden="1" w:unhideWhenUsed="1"/>
+    <w:lsdException w:name="HTML Preformatted" w:semiHidden="1" w:unhideWhenUsed="1"/>
+    <w:lsdException w:name="HTML Sample" w:semiHidden="1" w:unhideWhenUsed="1"/>
+    <w:lsdException w:name="HTML Typewriter" w:semiHidden="1" w:unhideWhenUsed="1"/>
+    <w:lsdException w:name="HTML Variable" w:semiHidden="1" w:unhideWhenUsed="1"/>
+    <w:lsdException w:name="Normal Table" w:semiHidden="1" w:unhideWhenUsed="1"/>
+    <w:lsdException w:name="annotation subject" w:semiHidden="1" w:unhideWhenUsed="1"/>
+    <w:lsdException w:name="No List" w:semiHidden="1" w:unhideWhenUsed="1"/>
+    <w:lsdException w:name="Outline List 1" w:semiHidden="1" w:unhideWhenUsed="1"/>
+    <w:lsdException w:name="Outline List 2" w:semiHidden="1" w:unhideWhenUsed="1"/>
+    <w:lsdException w:name="Outline List 3" w:semiHidden="1" w:unhideWhenUsed="1"/>
+    <w:lsdException w:name="Table Simple 1" w:semiHidden="1" w:unhideWhenUsed="1"/>
+    <w:lsdException w:name="Table Simple 2" w:semiHidden="1" w:unhideWhenUsed="1"/>
+    <w:lsdException w:name="Table Simple 3" w:semiHidden="1" w:unhideWhenUsed="1"/>
+    <w:lsdException w:name="Table Classic 1" w:semiHidden="1" w:unhideWhenUsed="1"/>
+    <w:lsdException w:name="Table Classic 2" w:semiHidden="1" w:unhideWhenUsed="1"/>
+    <w:lsdException w:name="Table Classic 3" w:semiHidden="1" w:unhideWhenUsed="1"/>
+    <w:lsdException w:name="Table Classic 4" w:semiHidden="1" w:unhideWhenUsed="1"/>
+    <w:lsdException w:name="Table Colorful 1" w:semiHidden="1" w:unhideWhenUsed="1"/>
+    <w:lsdException w:name="Table Colorful 2" w:semiHidden="1" w:unhideWhenUsed="1"/>
+    <w:lsdException w:name="Table Colorful 3" w:semiHidden="1" w:unhideWhenUsed="1"/>
+    <w:lsdException w:name="Table Columns 1" w:semiHidden="1" w:unhideWhenUsed="1"/>
+    <w:lsdException w:name="Table Columns 2" w:semiHidden="1" w:unhideWhenUsed="1"/>
+    <w:lsdException w:name="Table Columns 3" w:semiHidden="1" w:unhideWhenUsed="1"/>
+    <w:lsdException w:name="Table Columns 4" w:semiHidden="1" w:unhideWhenUsed="1"/>
+    <w:lsdException w:name="Table Columns 5" w:semiHidden="1" w:unhideWhenUsed="1"/>
+    <w:lsdException w:name="Table Grid 1" w:semiHidden="1" w:unhideWhenUsed="1"/>
+    <w:lsdException w:name="Table Grid 2" w:semiHidden="1" w:unhideWhenUsed="1"/>
+    <w:lsdException w:name="Table Grid 3" w:semiHidden="1" w:unhideWhenUsed="1"/>
+    <w:lsdException w:name="Table Grid 4" w:semiHidden="1" w:unhideWhenUsed="1"/>
+    <w:lsdException w:name="Table Grid 5" w:semiHidden="1" w:unhideWhenUsed="1"/>
+    <w:lsdException w:name="Table Grid 6" w:semiHidden="1" w:unhideWhenUsed="1"/>
+    <w:lsdException w:name="Table Grid 7" w:semiHidden="1" w:unhideWhenUsed="1"/>
+    <w:lsdException w:name="Table Grid 8" w:semiHidden="1" w:unhideWhenUsed="1"/>
+    <w:lsdException w:name="Table List 1" w:semiHidden="1" w:unhideWhenUsed="1"/>
+    <w:lsdException w:name="Table List 2" w:semiHidden="1" w:unhideWhenUsed="1"/>
+    <w:lsdException w:name="Table List 3" w:semiHidden="1" w:unhideWhenUsed="1"/>
+    <w:lsdException w:name="Table List 4" w:semiHidden="1" w:unhideWhenUsed="1"/>
+    <w:lsdException w:name="Table List 5" w:semiHidden="1" w:unhideWhenUsed="1"/>
+    <w:lsdException w:name="Table List 6" w:semiHidden="1" w:unhideWhenUsed="1"/>
+    <w:lsdException w:name="Table List 7" w:semiHidden="1" w:unhideWhenUsed="1"/>
+    <w:lsdException w:name="Table List 8" w:semiHidden="1" w:unhideWhenUsed="1"/>
+    <w:lsdException w:name="Table 3D effects 1" w:semiHidden="1" w:unhideWhenUsed="1"/>
+    <w:lsdException w:name="Table 3D effects 2" w:semiHidden="1" w:unhideWhenUsed="1"/>
+    <w:lsdException w:name="Table 3D effects 3" w:semiHidden="1" w:unhideWhenUsed="1"/>
+    <w:lsdException w:name="Table Contemporary" w:semiHidden="1" w:unhideWhenUsed="1"/>
+    <w:lsdException w:name="Table Elegant" w:semiHidden="1" w:unhideWhenUsed="1"/>
+    <w:lsdException w:name="Table Professional" w:semiHidden="1" w:unhideWhenUsed="1"/>
+    <w:lsdException w:name="Table Subtle 1" w:semiHidden="1" w:unhideWhenUsed="1"/>
+    <w:lsdException w:name="Table Subtle 2" w:semiHidden="1" w:unhideWhenUsed="1"/>
+    <w:lsdException w:name="Table Web 1" w:semiHidden="1" w:unhideWhenUsed="1"/>
+    <w:lsdException w:name="Table Web 2" w:semiHidden="1" w:unhideWhenUsed="1"/>
+    <w:lsdException w:name="Table Web 3" w:semiHidden="1" w:unhideWhenUsed="1"/>
+    <w:lsdException w:name="Balloon Text" w:semiHidden="1" w:unhideWhenUsed="1"/>
+    <w:lsdException w:name="Table Grid" w:uiPriority="59"/>
+    <w:lsdException w:name="Table Theme" w:semiHidden="1" w:unhideWhenUsed="1"/>
+    <w:lsdException w:name="Placeholder Text" w:semiHidden="1"/>
+    <w:lsdException w:name="No Spacing" w:uiPriority="1" w:qFormat="1"/>
+    <w:lsdException w:name="Light Shading" w:uiPriority="60"/>
+    <w:lsdException w:name="Light List" w:uiPriority="61"/>
+    <w:lsdException w:name="Light Grid" w:uiPriority="62"/>
+    <w:lsdException w:name="Medium Shading 1" w:uiPriority="63"/>
+    <w:lsdException w:name="Medium Shading 2" w:uiPriority="64"/>
+    <w:lsdException w:name="Medium List 1" w:uiPriority="65"/>
+    <w:lsdException w:name="Medium List 2" w:uiPriority="66"/>
+    <w:lsdException w:name="Medium Grid 1" w:uiPriority="67"/>
+    <w:lsdException w:name="Medium Grid 2" w:uiPriority="68"/>
+    <w:lsdException w:name="Medium Grid 3" w:uiPriority="69"/>
+    <w:lsdException w:name="Dark List" w:uiPriority="70"/>
+    <w:lsdException w:name="Colorful Shading" w:uiPriority="71"/>
+    <w:lsdException w:name="Colorful List" w:uiPriority="72"/>
+    <w:lsdException w:name="Colorful Grid" w:uiPriority="73"/>
+    <w:lsdException w:name="Light Shading Accent 1" w:uiPriority="60"/>
+    <w:lsdException w:name="Light List Accent 1" w:uiPriority="61"/>
+    <w:lsdException w:name="Light Grid Accent 1" w:uiPriority="62"/>
+    <w:lsdException w:name="Medium Shading 1 Accent 1" w:uiPriority="63"/>
+    <w:lsdException w:name="Medium Shading 2 Accent 1" w:uiPriority="64"/>
+    <w:lsdException w:name="Medium List 1 Accent 1" w:uiPriority="65"/>
+    <w:lsdException w:name="Revision" w:semiHidden="1"/>
+    <w:lsdException w:name="List Paragraph" w:uiPriority="34" w:qFormat="1"/>
+    <w:lsdException w:name="Quote" w:uiPriority="29" w:qFormat="1"/>
+    <w:lsdException w:name="Intense Quote" w:uiPriority="30" w:qFormat="1"/>
+    <w:lsdException w:name="Medium List 2 Accent 1" w:uiPriority="66"/>
+    <w:lsdException w:name="Medium Grid 1 Accent 1" w:uiPriority="67"/>
+    <w:lsdException w:name="Medium Grid 2 Accent 1" w:uiPriority="68"/>
+    <w:lsdException w:name="Medium Grid 3 Accent 1" w:uiPriority="69"/>
+    <w:lsdException w:name="Dark List Accent 1" w:uiPriority="70"/>
+    <w:lsdException w:name="Colorful Shading Accent 1" w:uiPriority="71"/>
+    <w:lsdException w:name="Colorful List Accent 1" w:uiPriority="72"/>
+    <w:lsdException w:name="Colorful Grid Accent 1" w:uiPriority="73"/>
+    <w:lsdException w:name="Light Shading Accent 2" w:uiPriority="60"/>
+    <w:lsdException w:name="Light List Accent 2" w:uiPriority="61"/>
+    <w:lsdException w:name="Light Grid Accent 2" w:uiPriority="62"/>
+    <w:lsdException w:name="Medium Shading 1 Accent 2" w:uiPriority="63"/>
+    <w:lsdException w:name="Medium Shading 2 Accent 2" w:uiPriority="64"/>
+    <w:lsdException w:name="Medium List 1 Accent 2" w:uiPriority="65"/>
+    <w:lsdException w:name="Medium List 2 Accent 2" w:uiPriority="66"/>
+    <w:lsdException w:name="Medium Grid 1 Accent 2" w:uiPriority="67"/>
+    <w:lsdException w:name="Medium Grid 2 Accent 2" w:uiPriority="68"/>
+    <w:lsdException w:name="Medium Grid 3 Accent 2" w:uiPriority="69"/>
+    <w:lsdException w:name="Dark List Accent 2" w:uiPriority="70"/>
+    <w:lsdException w:name="Colorful Shading Accent 2" w:uiPriority="71"/>
+    <w:lsdException w:name="Colorful List Accent 2" w:uiPriority="72"/>
+    <w:lsdException w:name="Colorful Grid Accent 2" w:uiPriority="73"/>
+    <w:lsdException w:name="Light Shading Accent 3" w:uiPriority="60"/>
+    <w:lsdException w:name="Light List Accent 3" w:uiPriority="61"/>
+    <w:lsdException w:name="Light Grid Accent 3" w:uiPriority="62"/>
+    <w:lsdException w:name="Medium Shading 1 Accent 3" w:uiPriority="63"/>
+    <w:lsdException w:name="Medium Shading 2 Accent 3" w:uiPriority="64"/>
+    <w:lsdException w:name="Medium List 1 Accent 3" w:uiPriority="65"/>
+    <w:lsdException w:name="Medium List 2 Accent 3" w:uiPriority="66"/>
+    <w:lsdException w:name="Medium Grid 1 Accent 3" w:uiPriority="67"/>
+    <w:lsdException w:name="Medium Grid 2 Accent 3" w:uiPriority="68"/>
+    <w:lsdException w:name="Medium Grid 3 Accent 3" w:uiPriority="69"/>
+    <w:lsdException w:name="Dark List Accent 3" w:uiPriority="70"/>
+    <w:lsdException w:name="Colorful Shading Accent 3" w:uiPriority="71"/>
+    <w:lsdException w:name="Colorful List Accent 3" w:uiPriority="72"/>
+    <w:lsdException w:name="Colorful Grid Accent 3" w:uiPriority="73"/>
+    <w:lsdException w:name="Light Shading Accent 4" w:uiPriority="60"/>
+    <w:lsdException w:name="Light List Accent 4" w:uiPriority="61"/>
+    <w:lsdException w:name="Light Grid Accent 4" w:uiPriority="62"/>
+    <w:lsdException w:name="Medium Shading 1 Accent 4" w:uiPriority="63"/>
+    <w:lsdException w:name="Medium Shading 2 Accent 4" w:uiPriority="64"/>
+    <w:lsdException w:name="Medium List 1 Accent 4" w:uiPriority="65"/>
+    <w:lsdException w:name="Medium List 2 Accent 4" w:uiPriority="66"/>
+    <w:lsdException w:name="Medium Grid 1 Accent 4" w:uiPriority="67"/>
+    <w:lsdException w:name="Medium Grid 2 Accent 4" w:uiPriority="68"/>
+    <w:lsdException w:name="Medium Grid 3 Accent 4" w:uiPriority="69"/>
+    <w:lsdException w:name="Dark List Accent 4" w:uiPriority="70"/>
+    <w:lsdException w:name="Colorful Shading Accent 4" w:uiPriority="71"/>
+    <w:lsdException w:name="Colorful List Accent 4" w:uiPriority="72"/>
+    <w:lsdException w:name="Colorful Grid Accent 4" w:uiPriority="73"/>
+    <w:lsdException w:name="Light Shading Accent 5" w:uiPriority="60"/>
+    <w:lsdException w:name="Light List Accent 5" w:uiPriority="61"/>
+    <w:lsdException w:name="Light Grid Accent 5" w:uiPriority="62"/>
+    <w:lsdException w:name="Medium Shading 1 Accent 5" w:uiPriority="63"/>
+    <w:lsdException w:name="Medium Shading 2 Accent 5" w:uiPriority="64"/>
+    <w:lsdException w:name="Medium List 1 Accent 5" w:uiPriority="65"/>
+    <w:lsdException w:name="Medium List 2 Accent 5" w:uiPriority="66"/>
+    <w:lsdException w:name="Medium Grid 1 Accent 5" w:uiPriority="67"/>
+    <w:lsdException w:name="Medium Grid 2 Accent 5" w:uiPriority="68"/>
+    <w:lsdException w:name="Medium Grid 3 Accent 5" w:uiPriority="69"/>
+    <w:lsdException w:name="Dark List Accent 5" w:uiPriority="70"/>
+    <w:lsdException w:name="Colorful Shading Accent 5" w:uiPriority="71"/>
+    <w:lsdException w:name="Colorful List Accent 5" w:uiPriority="72"/>
+    <w:lsdException w:name="Colorful Grid Accent 5" w:uiPriority="73"/>
+    <w:lsdException w:name="Light Shading Accent 6" w:uiPriority="60"/>
+    <w:lsdException w:name="Light List Accent 6" w:uiPriority="61"/>
+    <w:lsdException w:name="Light Grid Accent 6" w:uiPriority="62"/>
+    <w:lsdException w:name="Medium Shading 1 Accent 6" w:uiPriority="63"/>
+    <w:lsdException w:name="Medium Shading 2 Accent 6" w:uiPriority="64"/>
+    <w:lsdException w:name="Medium List 1 Accent 6" w:uiPriority="65"/>
+    <w:lsdException w:name="Medium List 2 Accent 6" w:uiPriority="66"/>
+    <w:lsdException w:name="Medium Grid 1 Accent 6" w:uiPriority="67"/>
+    <w:lsdException w:name="Medium Grid 2 Accent 6" w:uiPriority="68"/>
+    <w:lsdException w:name="Medium Grid 3 Accent 6" w:uiPriority="69"/>
+    <w:lsdException w:name="Dark List Accent 6" w:uiPriority="70"/>
+    <w:lsdException w:name="Colorful Shading Accent 6" w:uiPriority="71"/>
+    <w:lsdException w:name="Colorful List Accent 6" w:uiPriority="72"/>
+    <w:lsdException w:name="Colorful Grid Accent 6" w:uiPriority="73"/>
+    <w:lsdException w:name="Subtle Emphasis" w:uiPriority="19" w:qFormat="1"/>
+    <w:lsdException w:name="Intense Emphasis" w:uiPriority="21" w:qFormat="1"/>
+    <w:lsdException w:name="Subtle Reference" w:uiPriority="31" w:qFormat="1"/>
+    <w:lsdException w:name="Intense Reference" w:uiPriority="32" w:qFormat="1"/>
+    <w:lsdException w:name="Book Title" w:uiPriority="33" w:qFormat="1"/>
+    <w:lsdException w:name="Bibliography" w:semiHidden="1" w:uiPriority="37" w:unhideWhenUsed="1"/>
+    <w:lsdException w:name="TOC Heading" w:semiHidden="1" w:uiPriority="39" w:unhideWhenUsed="1" w:qFormat="1"/>
+    <w:lsdException w:name="Grid Table Light" w:semiHidden="1" w:unhideWhenUsed="1"/>
+    <w:lsdException w:name="Grid Table 1 Light" w:semiHidden="1" w:unhideWhenUsed="1"/>
+    <w:lsdException w:name="Grid Table 2" w:semiHidden="1" w:unhideWhenUsed="1"/>
+    <w:lsdException w:name="Grid Table 3" w:semiHidden="1" w:unhideWhenUsed="1"/>
+    <w:lsdException w:name="Grid Table 4" w:uiPriority="49"/>
+    <w:lsdException w:name="Grid Table 5 Dark" w:uiPriority="50"/>
+    <w:lsdException w:name="Grid Table 6 Colorful" w:uiPriority="51"/>
+    <w:lsdException w:name="Grid Table 7 Colorful" w:uiPriority="52"/>
+    <w:lsdException w:name="Grid Table 1 Light Accent 1" w:uiPriority="46"/>
+    <w:lsdException w:name="Grid Table 2 Accent 1" w:uiPriority="47"/>
+    <w:lsdException w:name="Grid Table 3 Accent 1" w:uiPriority="48"/>
+    <w:lsdException w:name="Grid Table 4 Accent 1" w:uiPriority="49"/>
+    <w:lsdException w:name="Grid Table 5 Dark Accent 1" w:uiPriority="50"/>
+    <w:lsdException w:name="Grid Table 6 Colorful Accent 1" w:uiPriority="51"/>
+    <w:lsdException w:name="Grid Table 7 Colorful Accent 1" w:uiPriority="52"/>
+    <w:lsdException w:name="Grid Table 1 Light Accent 2" w:uiPriority="46"/>
+    <w:lsdException w:name="Grid Table 2 Accent 2" w:uiPriority="47"/>
+    <w:lsdException w:name="Grid Table 3 Accent 2" w:uiPriority="48"/>
+    <w:lsdException w:name="Grid Table 4 Accent 2" w:uiPriority="49"/>
+    <w:lsdException w:name="Grid Table 5 Dark Accent 2" w:uiPriority="50"/>
+    <w:lsdException w:name="Grid Table 6 Colorful Accent 2" w:uiPriority="51"/>
+    <w:lsdException w:name="Grid Table 7 Colorful Accent 2" w:uiPriority="52"/>
+    <w:lsdException w:name="Grid Table 1 Light Accent 3" w:uiPriority="46"/>
+    <w:lsdException w:name="Grid Table 2 Accent 3" w:uiPriority="47"/>
+    <w:lsdException w:name="Grid Table 3 Accent 3" w:uiPriority="48"/>
+    <w:lsdException w:name="Grid Table 4 Accent 3" w:uiPriority="49"/>
+    <w:lsdException w:name="Grid Table 5 Dark Accent 3" w:uiPriority="50"/>
+    <w:lsdException w:name="Grid Table 6 Colorful Accent 3" w:uiPriority="51"/>
+    <w:lsdException w:name="Grid Table 7 Colorful Accent 3" w:uiPriority="52"/>
+    <w:lsdException w:name="Grid Table 1 Light Accent 4" w:uiPriority="46"/>
+    <w:lsdException w:name="Grid Table 2 Accent 4" w:uiPriority="47"/>
+    <w:lsdException w:name="Grid Table 3 Accent 4" w:uiPriority="48"/>
+    <w:lsdException w:name="Grid Table 4 Accent 4" w:uiPriority="49"/>
+    <w:lsdException w:name="Grid Table 5 Dark Accent 4" w:uiPriority="50"/>
+    <w:lsdException w:name="Grid Table 6 Colorful Accent 4" w:uiPriority="51"/>
+    <w:lsdException w:name="Grid Table 7 Colorful Accent 4" w:uiPriority="52"/>
+    <w:lsdException w:name="Grid Table 1 Light Accent 5" w:uiPriority="46"/>
+    <w:lsdException w:name="Grid Table 2 Accent 5" w:uiPriority="47"/>
+    <w:lsdException w:name="Grid Table 3 Accent 5" w:uiPriority="48"/>
+    <w:lsdException w:name="Grid Table 4 Accent 5" w:uiPriority="49"/>
+    <w:lsdException w:name="Grid Table 5 Dark Accent 5" w:uiPriority="50"/>
+    <w:lsdException w:name="Grid Table 6 Colorful Accent 5" w:uiPriority="51"/>
+    <w:lsdException w:name="Grid Table 7 Colorful Accent 5" w:uiPriority="52"/>
+    <w:lsdException w:name="Grid Table 1 Light Accent 6" w:uiPriority="46"/>
+    <w:lsdException w:name="Grid Table 2 Accent 6" w:uiPriority="47"/>
+    <w:lsdException w:name="Grid Table 3 Accent 6" w:uiPriority="48"/>
+    <w:lsdException w:name="Grid Table 4 Accent 6" w:uiPriority="49"/>
+    <w:lsdException w:name="Grid Table 5 Dark Accent 6" w:uiPriority="50"/>
+    <w:lsdException w:name="Grid Table 6 Colorful Accent 6" w:uiPriority="51"/>
+    <w:lsdException w:name="Grid Table 7 Colorful Accent 6" w:uiPriority="52"/>
+    <w:lsdException w:name="List Table 1 Light" w:uiPriority="46"/>
+    <w:lsdException w:name="List Table 2" w:uiPriority="47"/>
+    <w:lsdException w:name="List Table 3" w:uiPriority="48"/>
+    <w:lsdException w:name="List Table 4" w:uiPriority="49"/>
+    <w:lsdException w:name="List Table 5 Dark" w:uiPriority="50"/>
+    <w:lsdException w:name="List Table 6 Colorful" w:uiPriority="51"/>
+    <w:lsdException w:name="List Table 7 Colorful" w:uiPriority="52"/>
+    <w:lsdException w:name="List Table 1 Light Accent 1" w:uiPriority="46"/>
+    <w:lsdException w:name="List Table 2 Accent 1" w:uiPriority="47"/>
+    <w:lsdException w:name="List Table 3 Accent 1" w:uiPriority="48"/>
+    <w:lsdException w:name="List Table 4 Accent 1" w:uiPriority="49"/>
+    <w:lsdException w:name="List Table 5 Dark Accent 1" w:uiPriority="50"/>
+    <w:lsdException w:name="List Table 6 Colorful Accent 1" w:uiPriority="51"/>
+    <w:lsdException w:name="List Table 7 Colorful Accent 1" w:uiPriority="52"/>
+    <w:lsdException w:name="List Table 1 Light Accent 2" w:uiPriority="46"/>
+    <w:lsdException w:name="List Table 2 Accent 2" w:uiPriority="47"/>
+    <w:lsdException w:name="List Table 3 Accent 2" w:uiPriority="48"/>
+    <w:lsdException w:name="List Table 4 Accent 2" w:uiPriority="49"/>
+    <w:lsdException w:name="List Table 5 Dark Accent 2" w:uiPriority="50"/>
+    <w:lsdException w:name="List Table 6 Colorful Accent 2" w:uiPriority="51"/>
+    <w:lsdException w:name="List Table 7 Colorful Accent 2" w:uiPriority="52"/>
+    <w:lsdException w:name="List Table 1 Light Accent 3" w:uiPriority="46"/>
+    <w:lsdException w:name="List Table 2 Accent 3" w:uiPriority="47"/>
+    <w:lsdException w:name="List Table 3 Accent 3" w:uiPriority="48"/>
+    <w:lsdException w:name="List Table 4 Accent 3" w:uiPriority="49"/>
+    <w:lsdException w:name="List Table 5 Dark Accent 3" w:uiPriority="50"/>
+    <w:lsdException w:name="List Table 6 Colorful Accent 3" w:uiPriority="51"/>
+    <w:lsdException w:name="List Table 7 Colorful Accent 3" w:uiPriority="52"/>
+    <w:lsdException w:name="List Table 1 Light Accent 4" w:uiPriority="46"/>
+    <w:lsdException w:name="List Table 2 Accent 4" w:uiPriority="47"/>
+    <w:lsdException w:name="List Table 3 Accent 4" w:uiPriority="48"/>
+    <w:lsdException w:name="List Table 4 Accent 4" w:uiPriority="49"/>
+    <w:lsdException w:name="List Table 5 Dark Accent 4" w:uiPriority="50"/>
+    <w:lsdException w:name="List Table 6 Colorful Accent 4" w:uiPriority="51"/>
+    <w:lsdException w:name="List Table 7 Colorful Accent 4" w:uiPriority="52"/>
+    <w:lsdException w:name="List Table 1 Light Accent 5" w:uiPriority="46"/>
+    <w:lsdException w:name="List Table 2 Accent 5" w:uiPriority="47"/>
+    <w:lsdException w:name="List Table 3 Accent 5" w:uiPriority="48"/>
+    <w:lsdException w:name="List Table 4 Accent 5" w:uiPriority="49"/>
+    <w:lsdException w:name="List Table 5 Dark Accent 5" w:uiPriority="50"/>
+    <w:lsdException w:name="List Table 6 Colorful Accent 5" w:uiPriority="51"/>
+    <w:lsdException w:name="List Table 7 Colorful Accent 5" w:uiPriority="52"/>
+    <w:lsdException w:name="List Table 1 Light Accent 6" w:uiPriority="46"/>
+    <w:lsdException w:name="List Table 2 Accent 6" w:uiPriority="47"/>
+    <w:lsdException w:name="List Table 3 Accent 6" w:uiPriority="48"/>
+    <w:lsdException w:name="List Table 4 Accent 6" w:uiPriority="49"/>
+    <w:lsdException w:name="List Table 5 Dark Accent 6" w:uiPriority="50"/>
+    <w:lsdException w:name="List Table 6 Colorful Accent 6" w:uiPriority="51"/>
+    <w:lsdException w:name="List Table 7 Colorful Accent 6" w:uiPriority="52"/>
+    <w:lsdException w:name="Mention" w:semiHidden="1" w:unhideWhenUsed="1"/>
+    <w:lsdException w:name="Smart Hyperlink" w:semiHidden="1" w:unhideWhenUsed="1"/>
+    <w:lsdException w:name="Hashtag" w:semiHidden="1" w:unhideWhenUsed="1"/>
+    <w:lsdException w:name="Unresolved Mention" w:semiHidden="1" w:unhideWhenUsed="1"/>
   </w:latentStyles>
   <w:style w:type="paragraph" w:default="1" w:styleId="Normal">
     <w:name w:val="Normal"/>
@@ -1405,7 +1674,6 @@
     <w:uiPriority w:val="59"/>
     <w:rsid w:val="001A7B1A"/>
     <w:tblPr>
-      <w:tblInd w:w="0" w:type="dxa"/>
       <w:tblBorders>
         <w:top w:val="single" w:sz="4" w:space="0" w:color="auto"/>
         <w:left w:val="single" w:sz="4" w:space="0" w:color="auto"/>
@@ -1414,244 +1682,6 @@
         <w:insideH w:val="single" w:sz="4" w:space="0" w:color="auto"/>
         <w:insideV w:val="single" w:sz="4" w:space="0" w:color="auto"/>
       </w:tblBorders>
-      <w:tblCellMar>
-        <w:top w:w="0" w:type="dxa"/>
-        <w:left w:w="108" w:type="dxa"/>
-        <w:bottom w:w="0" w:type="dxa"/>
-        <w:right w:w="108" w:type="dxa"/>
-      </w:tblCellMar>
-    </w:tblPr>
-  </w:style>
-  <w:style w:type="character" w:styleId="FollowedHyperlink">
-    <w:name w:val="FollowedHyperlink"/>
-    <w:basedOn w:val="DefaultParagraphFont"/>
-    <w:uiPriority w:val="99"/>
-    <w:semiHidden/>
-    <w:unhideWhenUsed/>
-    <w:rsid w:val="008908F9"/>
-    <w:rPr>
-      <w:color w:val="800080" w:themeColor="followedHyperlink"/>
-      <w:u w:val="single"/>
-    </w:rPr>
-  </w:style>
-</w:styles>
-</file>
-
-<file path=word/stylesWithEffects.xml><?xml version="1.0" encoding="utf-8"?>
-<w:styles xmlns:wpc="http://schemas.microsoft.com/office/word/2010/wordprocessingCanvas" xmlns:mo="http://schemas.microsoft.com/office/mac/office/2008/main" xmlns:mc="http://schemas.openxmlformats.org/markup-compatibility/2006" xmlns:mv="urn:schemas-microsoft-com:mac:vml" xmlns:o="urn:schemas-microsoft-com:office:office" xmlns:r="http://schemas.openxmlformats.org/officeDocument/2006/relationships" xmlns:m="http://schemas.openxmlformats.org/officeDocument/2006/math" xmlns:v="urn:schemas-microsoft-com:vml" xmlns:wp14="http://schemas.microsoft.com/office/word/2010/wordprocessingDrawing" xmlns:wp="http://schemas.openxmlformats.org/drawingml/2006/wordprocessingDrawing" xmlns:w10="urn:schemas-microsoft-com:office:word" xmlns:w="http://schemas.openxmlformats.org/wordprocessingml/2006/main" xmlns:w14="http://schemas.microsoft.com/office/word/2010/wordml" xmlns:wpg="http://schemas.microsoft.com/office/word/2010/wordprocessingGroup" xmlns:wpi="http://schemas.microsoft.com/office/word/2010/wordprocessingInk" xmlns:wne="http://schemas.microsoft.com/office/word/2006/wordml" xmlns:wps="http://schemas.microsoft.com/office/word/2010/wordprocessingShape" mc:Ignorable="w14 wp14">
-  <w:docDefaults>
-    <w:rPrDefault>
-      <w:rPr>
-        <w:rFonts w:asciiTheme="minorHAnsi" w:eastAsiaTheme="minorEastAsia" w:hAnsiTheme="minorHAnsi" w:cstheme="minorBidi"/>
-        <w:sz w:val="24"/>
-        <w:szCs w:val="24"/>
-        <w:lang w:val="en-US" w:eastAsia="en-US" w:bidi="ar-SA"/>
-      </w:rPr>
-    </w:rPrDefault>
-    <w:pPrDefault/>
-  </w:docDefaults>
-  <w:latentStyles w:defLockedState="0" w:defUIPriority="99" w:defSemiHidden="1" w:defUnhideWhenUsed="1" w:defQFormat="0" w:count="276">
-    <w:lsdException w:name="Normal" w:semiHidden="0" w:uiPriority="0" w:unhideWhenUsed="0" w:qFormat="1"/>
-    <w:lsdException w:name="heading 1" w:semiHidden="0" w:uiPriority="9" w:unhideWhenUsed="0" w:qFormat="1"/>
-    <w:lsdException w:name="heading 2" w:uiPriority="9" w:qFormat="1"/>
-    <w:lsdException w:name="heading 3" w:uiPriority="9" w:qFormat="1"/>
-    <w:lsdException w:name="heading 4" w:uiPriority="9" w:qFormat="1"/>
-    <w:lsdException w:name="heading 5" w:uiPriority="9" w:qFormat="1"/>
-    <w:lsdException w:name="heading 6" w:uiPriority="9" w:qFormat="1"/>
-    <w:lsdException w:name="heading 7" w:uiPriority="9" w:qFormat="1"/>
-    <w:lsdException w:name="heading 8" w:uiPriority="9" w:qFormat="1"/>
-    <w:lsdException w:name="heading 9" w:uiPriority="9" w:qFormat="1"/>
-    <w:lsdException w:name="toc 1" w:uiPriority="39"/>
-    <w:lsdException w:name="toc 2" w:uiPriority="39"/>
-    <w:lsdException w:name="toc 3" w:uiPriority="39"/>
-    <w:lsdException w:name="toc 4" w:uiPriority="39"/>
-    <w:lsdException w:name="toc 5" w:uiPriority="39"/>
-    <w:lsdException w:name="toc 6" w:uiPriority="39"/>
-    <w:lsdException w:name="toc 7" w:uiPriority="39"/>
-    <w:lsdException w:name="toc 8" w:uiPriority="39"/>
-    <w:lsdException w:name="toc 9" w:uiPriority="39"/>
-    <w:lsdException w:name="caption" w:uiPriority="35" w:qFormat="1"/>
-    <w:lsdException w:name="Title" w:semiHidden="0" w:uiPriority="10" w:unhideWhenUsed="0" w:qFormat="1"/>
-    <w:lsdException w:name="Default Paragraph Font" w:uiPriority="1"/>
-    <w:lsdException w:name="Subtitle" w:semiHidden="0" w:uiPriority="11" w:unhideWhenUsed="0" w:qFormat="1"/>
-    <w:lsdException w:name="Strong" w:semiHidden="0" w:uiPriority="22" w:unhideWhenUsed="0" w:qFormat="1"/>
-    <w:lsdException w:name="Emphasis" w:semiHidden="0" w:uiPriority="20" w:unhideWhenUsed="0" w:qFormat="1"/>
-    <w:lsdException w:name="Table Grid" w:semiHidden="0" w:uiPriority="59" w:unhideWhenUsed="0"/>
-    <w:lsdException w:name="Placeholder Text" w:unhideWhenUsed="0"/>
-    <w:lsdException w:name="No Spacing" w:semiHidden="0" w:uiPriority="1" w:unhideWhenUsed="0" w:qFormat="1"/>
-    <w:lsdException w:name="Light Shading" w:semiHidden="0" w:uiPriority="60" w:unhideWhenUsed="0"/>
-    <w:lsdException w:name="Light List" w:semiHidden="0" w:uiPriority="61" w:unhideWhenUsed="0"/>
-    <w:lsdException w:name="Light Grid" w:semiHidden="0" w:uiPriority="62" w:unhideWhenUsed="0"/>
-    <w:lsdException w:name="Medium Shading 1" w:semiHidden="0" w:uiPriority="63" w:unhideWhenUsed="0"/>
-    <w:lsdException w:name="Medium Shading 2" w:semiHidden="0" w:uiPriority="64" w:unhideWhenUsed="0"/>
-    <w:lsdException w:name="Medium List 1" w:semiHidden="0" w:uiPriority="65" w:unhideWhenUsed="0"/>
-    <w:lsdException w:name="Medium List 2" w:semiHidden="0" w:uiPriority="66" w:unhideWhenUsed="0"/>
-    <w:lsdException w:name="Medium Grid 1" w:semiHidden="0" w:uiPriority="67" w:unhideWhenUsed="0"/>
-    <w:lsdException w:name="Medium Grid 2" w:semiHidden="0" w:uiPriority="68" w:unhideWhenUsed="0"/>
-    <w:lsdException w:name="Medium Grid 3" w:semiHidden="0" w:uiPriority="69" w:unhideWhenUsed="0"/>
-    <w:lsdException w:name="Dark List" w:semiHidden="0" w:uiPriority="70" w:unhideWhenUsed="0"/>
-    <w:lsdException w:name="Colorful Shading" w:semiHidden="0" w:uiPriority="71" w:unhideWhenUsed="0"/>
-    <w:lsdException w:name="Colorful List" w:semiHidden="0" w:uiPriority="72" w:unhideWhenUsed="0"/>
-    <w:lsdException w:name="Colorful Grid" w:semiHidden="0" w:uiPriority="73" w:unhideWhenUsed="0"/>
-    <w:lsdException w:name="Light Shading Accent 1" w:semiHidden="0" w:uiPriority="60" w:unhideWhenUsed="0"/>
-    <w:lsdException w:name="Light List Accent 1" w:semiHidden="0" w:uiPriority="61" w:unhideWhenUsed="0"/>
-    <w:lsdException w:name="Light Grid Accent 1" w:semiHidden="0" w:uiPriority="62" w:unhideWhenUsed="0"/>
-    <w:lsdException w:name="Medium Shading 1 Accent 1" w:semiHidden="0" w:uiPriority="63" w:unhideWhenUsed="0"/>
-    <w:lsdException w:name="Medium Shading 2 Accent 1" w:semiHidden="0" w:uiPriority="64" w:unhideWhenUsed="0"/>
-    <w:lsdException w:name="Medium List 1 Accent 1" w:semiHidden="0" w:uiPriority="65" w:unhideWhenUsed="0"/>
-    <w:lsdException w:name="Revision" w:unhideWhenUsed="0"/>
-    <w:lsdException w:name="List Paragraph" w:semiHidden="0" w:uiPriority="34" w:unhideWhenUsed="0" w:qFormat="1"/>
-    <w:lsdException w:name="Quote" w:semiHidden="0" w:uiPriority="29" w:unhideWhenUsed="0" w:qFormat="1"/>
-    <w:lsdException w:name="Intense Quote" w:semiHidden="0" w:uiPriority="30" w:unhideWhenUsed="0" w:qFormat="1"/>
-    <w:lsdException w:name="Medium List 2 Accent 1" w:semiHidden="0" w:uiPriority="66" w:unhideWhenUsed="0"/>
-    <w:lsdException w:name="Medium Grid 1 Accent 1" w:semiHidden="0" w:uiPriority="67" w:unhideWhenUsed="0"/>
-    <w:lsdException w:name="Medium Grid 2 Accent 1" w:semiHidden="0" w:uiPriority="68" w:unhideWhenUsed="0"/>
-    <w:lsdException w:name="Medium Grid 3 Accent 1" w:semiHidden="0" w:uiPriority="69" w:unhideWhenUsed="0"/>
-    <w:lsdException w:name="Dark List Accent 1" w:semiHidden="0" w:uiPriority="70" w:unhideWhenUsed="0"/>
-    <w:lsdException w:name="Colorful Shading Accent 1" w:semiHidden="0" w:uiPriority="71" w:unhideWhenUsed="0"/>
-    <w:lsdException w:name="Colorful List Accent 1" w:semiHidden="0" w:uiPriority="72" w:unhideWhenUsed="0"/>
-    <w:lsdException w:name="Colorful Grid Accent 1" w:semiHidden="0" w:uiPriority="73" w:unhideWhenUsed="0"/>
-    <w:lsdException w:name="Light Shading Accent 2" w:semiHidden="0" w:uiPriority="60" w:unhideWhenUsed="0"/>
-    <w:lsdException w:name="Light List Accent 2" w:semiHidden="0" w:uiPriority="61" w:unhideWhenUsed="0"/>
-    <w:lsdException w:name="Light Grid Accent 2" w:semiHidden="0" w:uiPriority="62" w:unhideWhenUsed="0"/>
-    <w:lsdException w:name="Medium Shading 1 Accent 2" w:semiHidden="0" w:uiPriority="63" w:unhideWhenUsed="0"/>
-    <w:lsdException w:name="Medium Shading 2 Accent 2" w:semiHidden="0" w:uiPriority="64" w:unhideWhenUsed="0"/>
-    <w:lsdException w:name="Medium List 1 Accent 2" w:semiHidden="0" w:uiPriority="65" w:unhideWhenUsed="0"/>
-    <w:lsdException w:name="Medium List 2 Accent 2" w:semiHidden="0" w:uiPriority="66" w:unhideWhenUsed="0"/>
-    <w:lsdException w:name="Medium Grid 1 Accent 2" w:semiHidden="0" w:uiPriority="67" w:unhideWhenUsed="0"/>
-    <w:lsdException w:name="Medium Grid 2 Accent 2" w:semiHidden="0" w:uiPriority="68" w:unhideWhenUsed="0"/>
-    <w:lsdException w:name="Medium Grid 3 Accent 2" w:semiHidden="0" w:uiPriority="69" w:unhideWhenUsed="0"/>
-    <w:lsdException w:name="Dark List Accent 2" w:semiHidden="0" w:uiPriority="70" w:unhideWhenUsed="0"/>
-    <w:lsdException w:name="Colorful Shading Accent 2" w:semiHidden="0" w:uiPriority="71" w:unhideWhenUsed="0"/>
-    <w:lsdException w:name="Colorful List Accent 2" w:semiHidden="0" w:uiPriority="72" w:unhideWhenUsed="0"/>
-    <w:lsdException w:name="Colorful Grid Accent 2" w:semiHidden="0" w:uiPriority="73" w:unhideWhenUsed="0"/>
-    <w:lsdException w:name="Light Shading Accent 3" w:semiHidden="0" w:uiPriority="60" w:unhideWhenUsed="0"/>
-    <w:lsdException w:name="Light List Accent 3" w:semiHidden="0" w:uiPriority="61" w:unhideWhenUsed="0"/>
-    <w:lsdException w:name="Light Grid Accent 3" w:semiHidden="0" w:uiPriority="62" w:unhideWhenUsed="0"/>
-    <w:lsdException w:name="Medium Shading 1 Accent 3" w:semiHidden="0" w:uiPriority="63" w:unhideWhenUsed="0"/>
-    <w:lsdException w:name="Medium Shading 2 Accent 3" w:semiHidden="0" w:uiPriority="64" w:unhideWhenUsed="0"/>
-    <w:lsdException w:name="Medium List 1 Accent 3" w:semiHidden="0" w:uiPriority="65" w:unhideWhenUsed="0"/>
-    <w:lsdException w:name="Medium List 2 Accent 3" w:semiHidden="0" w:uiPriority="66" w:unhideWhenUsed="0"/>
-    <w:lsdException w:name="Medium Grid 1 Accent 3" w:semiHidden="0" w:uiPriority="67" w:unhideWhenUsed="0"/>
-    <w:lsdException w:name="Medium Grid 2 Accent 3" w:semiHidden="0" w:uiPriority="68" w:unhideWhenUsed="0"/>
-    <w:lsdException w:name="Medium Grid 3 Accent 3" w:semiHidden="0" w:uiPriority="69" w:unhideWhenUsed="0"/>
-    <w:lsdException w:name="Dark List Accent 3" w:semiHidden="0" w:uiPriority="70" w:unhideWhenUsed="0"/>
-    <w:lsdException w:name="Colorful Shading Accent 3" w:semiHidden="0" w:uiPriority="71" w:unhideWhenUsed="0"/>
-    <w:lsdException w:name="Colorful List Accent 3" w:semiHidden="0" w:uiPriority="72" w:unhideWhenUsed="0"/>
-    <w:lsdException w:name="Colorful Grid Accent 3" w:semiHidden="0" w:uiPriority="73" w:unhideWhenUsed="0"/>
-    <w:lsdException w:name="Light Shading Accent 4" w:semiHidden="0" w:uiPriority="60" w:unhideWhenUsed="0"/>
-    <w:lsdException w:name="Light List Accent 4" w:semiHidden="0" w:uiPriority="61" w:unhideWhenUsed="0"/>
-    <w:lsdException w:name="Light Grid Accent 4" w:semiHidden="0" w:uiPriority="62" w:unhideWhenUsed="0"/>
-    <w:lsdException w:name="Medium Shading 1 Accent 4" w:semiHidden="0" w:uiPriority="63" w:unhideWhenUsed="0"/>
-    <w:lsdException w:name="Medium Shading 2 Accent 4" w:semiHidden="0" w:uiPriority="64" w:unhideWhenUsed="0"/>
-    <w:lsdException w:name="Medium List 1 Accent 4" w:semiHidden="0" w:uiPriority="65" w:unhideWhenUsed="0"/>
-    <w:lsdException w:name="Medium List 2 Accent 4" w:semiHidden="0" w:uiPriority="66" w:unhideWhenUsed="0"/>
-    <w:lsdException w:name="Medium Grid 1 Accent 4" w:semiHidden="0" w:uiPriority="67" w:unhideWhenUsed="0"/>
-    <w:lsdException w:name="Medium Grid 2 Accent 4" w:semiHidden="0" w:uiPriority="68" w:unhideWhenUsed="0"/>
-    <w:lsdException w:name="Medium Grid 3 Accent 4" w:semiHidden="0" w:uiPriority="69" w:unhideWhenUsed="0"/>
-    <w:lsdException w:name="Dark List Accent 4" w:semiHidden="0" w:uiPriority="70" w:unhideWhenUsed="0"/>
-    <w:lsdException w:name="Colorful Shading Accent 4" w:semiHidden="0" w:uiPriority="71" w:unhideWhenUsed="0"/>
-    <w:lsdException w:name="Colorful List Accent 4" w:semiHidden="0" w:uiPriority="72" w:unhideWhenUsed="0"/>
-    <w:lsdException w:name="Colorful Grid Accent 4" w:semiHidden="0" w:uiPriority="73" w:unhideWhenUsed="0"/>
-    <w:lsdException w:name="Light Shading Accent 5" w:semiHidden="0" w:uiPriority="60" w:unhideWhenUsed="0"/>
-    <w:lsdException w:name="Light List Accent 5" w:semiHidden="0" w:uiPriority="61" w:unhideWhenUsed="0"/>
-    <w:lsdException w:name="Light Grid Accent 5" w:semiHidden="0" w:uiPriority="62" w:unhideWhenUsed="0"/>
-    <w:lsdException w:name="Medium Shading 1 Accent 5" w:semiHidden="0" w:uiPriority="63" w:unhideWhenUsed="0"/>
-    <w:lsdException w:name="Medium Shading 2 Accent 5" w:semiHidden="0" w:uiPriority="64" w:unhideWhenUsed="0"/>
-    <w:lsdException w:name="Medium List 1 Accent 5" w:semiHidden="0" w:uiPriority="65" w:unhideWhenUsed="0"/>
-    <w:lsdException w:name="Medium List 2 Accent 5" w:semiHidden="0" w:uiPriority="66" w:unhideWhenUsed="0"/>
-    <w:lsdException w:name="Medium Grid 1 Accent 5" w:semiHidden="0" w:uiPriority="67" w:unhideWhenUsed="0"/>
-    <w:lsdException w:name="Medium Grid 2 Accent 5" w:semiHidden="0" w:uiPriority="68" w:unhideWhenUsed="0"/>
-    <w:lsdException w:name="Medium Grid 3 Accent 5" w:semiHidden="0" w:uiPriority="69" w:unhideWhenUsed="0"/>
-    <w:lsdException w:name="Dark List Accent 5" w:semiHidden="0" w:uiPriority="70" w:unhideWhenUsed="0"/>
-    <w:lsdException w:name="Colorful Shading Accent 5" w:semiHidden="0" w:uiPriority="71" w:unhideWhenUsed="0"/>
-    <w:lsdException w:name="Colorful List Accent 5" w:semiHidden="0" w:uiPriority="72" w:unhideWhenUsed="0"/>
-    <w:lsdException w:name="Colorful Grid Accent 5" w:semiHidden="0" w:uiPriority="73" w:unhideWhenUsed="0"/>
-    <w:lsdException w:name="Light Shading Accent 6" w:semiHidden="0" w:uiPriority="60" w:unhideWhenUsed="0"/>
-    <w:lsdException w:name="Light List Accent 6" w:semiHidden="0" w:uiPriority="61" w:unhideWhenUsed="0"/>
-    <w:lsdException w:name="Light Grid Accent 6" w:semiHidden="0" w:uiPriority="62" w:unhideWhenUsed="0"/>
-    <w:lsdException w:name="Medium Shading 1 Accent 6" w:semiHidden="0" w:uiPriority="63" w:unhideWhenUsed="0"/>
-    <w:lsdException w:name="Medium Shading 2 Accent 6" w:semiHidden="0" w:uiPriority="64" w:unhideWhenUsed="0"/>
-    <w:lsdException w:name="Medium List 1 Accent 6" w:semiHidden="0" w:uiPriority="65" w:unhideWhenUsed="0"/>
-    <w:lsdException w:name="Medium List 2 Accent 6" w:semiHidden="0" w:uiPriority="66" w:unhideWhenUsed="0"/>
-    <w:lsdException w:name="Medium Grid 1 Accent 6" w:semiHidden="0" w:uiPriority="67" w:unhideWhenUsed="0"/>
-    <w:lsdException w:name="Medium Grid 2 Accent 6" w:semiHidden="0" w:uiPriority="68" w:unhideWhenUsed="0"/>
-    <w:lsdException w:name="Medium Grid 3 Accent 6" w:semiHidden="0" w:uiPriority="69" w:unhideWhenUsed="0"/>
-    <w:lsdException w:name="Dark List Accent 6" w:semiHidden="0" w:uiPriority="70" w:unhideWhenUsed="0"/>
-    <w:lsdException w:name="Colorful Shading Accent 6" w:semiHidden="0" w:uiPriority="71" w:unhideWhenUsed="0"/>
-    <w:lsdException w:name="Colorful List Accent 6" w:semiHidden="0" w:uiPriority="72" w:unhideWhenUsed="0"/>
-    <w:lsdException w:name="Colorful Grid Accent 6" w:semiHidden="0" w:uiPriority="73" w:unhideWhenUsed="0"/>
-    <w:lsdException w:name="Subtle Emphasis" w:semiHidden="0" w:uiPriority="19" w:unhideWhenUsed="0" w:qFormat="1"/>
-    <w:lsdException w:name="Intense Emphasis" w:semiHidden="0" w:uiPriority="21" w:unhideWhenUsed="0" w:qFormat="1"/>
-    <w:lsdException w:name="Subtle Reference" w:semiHidden="0" w:uiPriority="31" w:unhideWhenUsed="0" w:qFormat="1"/>
-    <w:lsdException w:name="Intense Reference" w:semiHidden="0" w:uiPriority="32" w:unhideWhenUsed="0" w:qFormat="1"/>
-    <w:lsdException w:name="Book Title" w:semiHidden="0" w:uiPriority="33" w:unhideWhenUsed="0" w:qFormat="1"/>
-    <w:lsdException w:name="Bibliography" w:uiPriority="37"/>
-    <w:lsdException w:name="TOC Heading" w:uiPriority="39" w:qFormat="1"/>
-  </w:latentStyles>
-  <w:style w:type="paragraph" w:default="1" w:styleId="Normal">
-    <w:name w:val="Normal"/>
-    <w:qFormat/>
-  </w:style>
-  <w:style w:type="character" w:default="1" w:styleId="DefaultParagraphFont">
-    <w:name w:val="Default Paragraph Font"/>
-    <w:uiPriority w:val="1"/>
-    <w:semiHidden/>
-    <w:unhideWhenUsed/>
-  </w:style>
-  <w:style w:type="table" w:default="1" w:styleId="TableNormal">
-    <w:name w:val="Normal Table"/>
-    <w:uiPriority w:val="99"/>
-    <w:semiHidden/>
-    <w:unhideWhenUsed/>
-    <w:tblPr>
-      <w:tblInd w:w="0" w:type="dxa"/>
-      <w:tblCellMar>
-        <w:top w:w="0" w:type="dxa"/>
-        <w:left w:w="108" w:type="dxa"/>
-        <w:bottom w:w="0" w:type="dxa"/>
-        <w:right w:w="108" w:type="dxa"/>
-      </w:tblCellMar>
-    </w:tblPr>
-  </w:style>
-  <w:style w:type="numbering" w:default="1" w:styleId="NoList">
-    <w:name w:val="No List"/>
-    <w:uiPriority w:val="99"/>
-    <w:semiHidden/>
-    <w:unhideWhenUsed/>
-  </w:style>
-  <w:style w:type="character" w:styleId="Hyperlink">
-    <w:name w:val="Hyperlink"/>
-    <w:basedOn w:val="DefaultParagraphFont"/>
-    <w:uiPriority w:val="99"/>
-    <w:unhideWhenUsed/>
-    <w:rsid w:val="001A7B1A"/>
-    <w:rPr>
-      <w:color w:val="0000FF" w:themeColor="hyperlink"/>
-      <w:u w:val="single"/>
-    </w:rPr>
-  </w:style>
-  <w:style w:type="table" w:styleId="TableGrid">
-    <w:name w:val="Table Grid"/>
-    <w:basedOn w:val="TableNormal"/>
-    <w:uiPriority w:val="59"/>
-    <w:rsid w:val="001A7B1A"/>
-    <w:tblPr>
-      <w:tblInd w:w="0" w:type="dxa"/>
-      <w:tblBorders>
-        <w:top w:val="single" w:sz="4" w:space="0" w:color="auto"/>
-        <w:left w:val="single" w:sz="4" w:space="0" w:color="auto"/>
-        <w:bottom w:val="single" w:sz="4" w:space="0" w:color="auto"/>
-        <w:right w:val="single" w:sz="4" w:space="0" w:color="auto"/>
-        <w:insideH w:val="single" w:sz="4" w:space="0" w:color="auto"/>
-        <w:insideV w:val="single" w:sz="4" w:space="0" w:color="auto"/>
-      </w:tblBorders>
-      <w:tblCellMar>
-        <w:top w:w="0" w:type="dxa"/>
-        <w:left w:w="108" w:type="dxa"/>
-        <w:bottom w:w="0" w:type="dxa"/>
-        <w:right w:w="108" w:type="dxa"/>
-      </w:tblCellMar>
     </w:tblPr>
   </w:style>
   <w:style w:type="character" w:styleId="FollowedHyperlink">

--- a/lab-source/00-exercise-guide.docx
+++ b/lab-source/00-exercise-guide.docx
@@ -156,7 +156,7 @@
         </w:rPr>
         <w:t xml:space="preserve"> </w:t>
       </w:r>
-      <w:hyperlink r:id="rId4" w:history="1">
+      <w:hyperlink r:id="rId7" w:history="1">
         <w:r>
           <w:rPr>
             <w:rStyle w:val="Hyperlink"/>
@@ -524,33 +524,36 @@
           </w:tcPr>
           <w:p>
             <w:r>
+              <w:t>Additional Tools and Spark components</w:t>
+            </w:r>
+          </w:p>
+          <w:p/>
+        </w:tc>
+      </w:tr>
+      <w:tr>
+        <w:tc>
+          <w:tcPr>
+            <w:tcW w:w="1818" w:type="dxa"/>
+          </w:tcPr>
+          <w:p>
+            <w:pPr>
+              <w:jc w:val="center"/>
+            </w:pPr>
+            <w:r>
+              <w:t>6</w:t>
+            </w:r>
+          </w:p>
+        </w:tc>
+        <w:tc>
+          <w:tcPr>
+            <w:tcW w:w="7470" w:type="dxa"/>
+          </w:tcPr>
+          <w:p>
+            <w:r>
               <w:t>Theory of Big Data Scalability</w:t>
             </w:r>
-          </w:p>
-        </w:tc>
-      </w:tr>
-      <w:tr>
-        <w:tc>
-          <w:tcPr>
-            <w:tcW w:w="1818" w:type="dxa"/>
-          </w:tcPr>
-          <w:p>
-            <w:pPr>
-              <w:jc w:val="center"/>
-            </w:pPr>
-            <w:r>
-              <w:t>6</w:t>
-            </w:r>
-          </w:p>
-        </w:tc>
-        <w:tc>
-          <w:tcPr>
-            <w:tcW w:w="7470" w:type="dxa"/>
-          </w:tcPr>
-          <w:p>
-            <w:r>
-              <w:t>Additional Tools and Spark components</w:t>
-            </w:r>
+            <w:bookmarkStart w:id="0" w:name="_GoBack"/>
+            <w:bookmarkEnd w:id="0"/>
             <w:r>
               <w:br/>
             </w:r>
@@ -577,43 +580,36 @@
           </w:tcPr>
           <w:p>
             <w:r>
+              <w:t>Data Visualization</w:t>
+            </w:r>
+          </w:p>
+          <w:p/>
+        </w:tc>
+      </w:tr>
+      <w:tr>
+        <w:tc>
+          <w:tcPr>
+            <w:tcW w:w="1818" w:type="dxa"/>
+          </w:tcPr>
+          <w:p>
+            <w:pPr>
+              <w:jc w:val="center"/>
+            </w:pPr>
+            <w:r>
+              <w:t>8</w:t>
+            </w:r>
+          </w:p>
+        </w:tc>
+        <w:tc>
+          <w:tcPr>
+            <w:tcW w:w="7470" w:type="dxa"/>
+          </w:tcPr>
+          <w:p>
+            <w:r>
               <w:t>Introduction to Machine Learning</w:t>
             </w:r>
           </w:p>
-          <w:p>
-            <w:r>
-              <w:t xml:space="preserve"> </w:t>
-            </w:r>
-          </w:p>
-        </w:tc>
-      </w:tr>
-      <w:tr>
-        <w:tc>
-          <w:tcPr>
-            <w:tcW w:w="1818" w:type="dxa"/>
-          </w:tcPr>
-          <w:p>
-            <w:pPr>
-              <w:jc w:val="center"/>
-            </w:pPr>
-            <w:r>
-              <w:t>8</w:t>
-            </w:r>
-          </w:p>
-        </w:tc>
-        <w:tc>
-          <w:tcPr>
-            <w:tcW w:w="7470" w:type="dxa"/>
-          </w:tcPr>
-          <w:p>
-            <w:r>
-              <w:t>Data Visualization</w:t>
-            </w:r>
-            <w:r>
-              <w:br/>
-              <w:t xml:space="preserve"> </w:t>
-            </w:r>
-          </w:p>
+          <w:p/>
         </w:tc>
       </w:tr>
       <w:tr>
@@ -847,7 +843,7 @@
         </w:rPr>
         <w:t xml:space="preserve"> </w:t>
       </w:r>
-      <w:hyperlink r:id="rId5" w:history="1">
+      <w:hyperlink r:id="rId8" w:history="1">
         <w:r>
           <w:rPr>
             <w:rStyle w:val="Hyperlink"/>
@@ -916,8 +912,6 @@
       <w:r>
         <w:t>/labs</w:t>
       </w:r>
-      <w:bookmarkStart w:id="0" w:name="_GoBack"/>
-      <w:bookmarkEnd w:id="0"/>
     </w:p>
     <w:p>
       <w:pPr>
@@ -1199,39 +1193,10 @@
           </w:p>
         </w:tc>
       </w:tr>
-      <w:tr>
-        <w:tc>
-          <w:tcPr>
-            <w:tcW w:w="1818" w:type="dxa"/>
-          </w:tcPr>
-          <w:p>
-            <w:pPr>
-              <w:jc w:val="center"/>
-            </w:pPr>
-            <w:r>
-              <w:t xml:space="preserve">9 </w:t>
-            </w:r>
-          </w:p>
-        </w:tc>
-        <w:tc>
-          <w:tcPr>
-            <w:tcW w:w="7470" w:type="dxa"/>
-          </w:tcPr>
-          <w:p>
-            <w:r>
-              <w:t>Realtime data processing with Siddhi</w:t>
-            </w:r>
-          </w:p>
-          <w:p>
-            <w:r>
-              <w:t xml:space="preserve"> </w:t>
-            </w:r>
-          </w:p>
-        </w:tc>
-      </w:tr>
     </w:tbl>
     <w:p/>
     <w:sectPr>
+      <w:headerReference w:type="default" r:id="rId9"/>
       <w:pgSz w:w="11900" w:h="16840"/>
       <w:pgMar w:top="1080" w:right="1440" w:bottom="1080" w:left="1440" w:header="720" w:footer="720" w:gutter="0"/>
       <w:cols w:space="720"/>
@@ -1239,6 +1204,70 @@
     </w:sectPr>
   </w:body>
 </w:document>
+</file>
+
+<file path=word/endnotes.xml><?xml version="1.0" encoding="utf-8"?>
+<w:endnotes xmlns:wpc="http://schemas.microsoft.com/office/word/2010/wordprocessingCanvas" xmlns:cx="http://schemas.microsoft.com/office/drawing/2014/chartex" xmlns:cx1="http://schemas.microsoft.com/office/drawing/2015/9/8/chartex" xmlns:cx2="http://schemas.microsoft.com/office/drawing/2015/10/21/chartex" xmlns:cx3="http://schemas.microsoft.com/office/drawing/2016/5/9/chartex" xmlns:cx4="http://schemas.microsoft.com/office/drawing/2016/5/10/chartex" xmlns:cx5="http://schemas.microsoft.com/office/drawing/2016/5/11/chartex" xmlns:cx6="http://schemas.microsoft.com/office/drawing/2016/5/12/chartex" xmlns:cx7="http://schemas.microsoft.com/office/drawing/2016/5/13/chartex" xmlns:cx8="http://schemas.microsoft.com/office/drawing/2016/5/14/chartex" xmlns:mc="http://schemas.openxmlformats.org/markup-compatibility/2006" xmlns:aink="http://schemas.microsoft.com/office/drawing/2016/ink" xmlns:am3d="http://schemas.microsoft.com/office/drawing/2017/model3d" xmlns:o="urn:schemas-microsoft-com:office:office" xmlns:r="http://schemas.openxmlformats.org/officeDocument/2006/relationships" xmlns:m="http://schemas.openxmlformats.org/officeDocument/2006/math" xmlns:v="urn:schemas-microsoft-com:vml" xmlns:wp14="http://schemas.microsoft.com/office/word/2010/wordprocessingDrawing" xmlns:wp="http://schemas.openxmlformats.org/drawingml/2006/wordprocessingDrawing" xmlns:w10="urn:schemas-microsoft-com:office:word" xmlns:w="http://schemas.openxmlformats.org/wordprocessingml/2006/main" xmlns:w14="http://schemas.microsoft.com/office/word/2010/wordml" xmlns:w15="http://schemas.microsoft.com/office/word/2012/wordml" xmlns:w16cid="http://schemas.microsoft.com/office/word/2016/wordml/cid" xmlns:w16se="http://schemas.microsoft.com/office/word/2015/wordml/symex" xmlns:wpg="http://schemas.microsoft.com/office/word/2010/wordprocessingGroup" xmlns:wpi="http://schemas.microsoft.com/office/word/2010/wordprocessingInk" xmlns:wne="http://schemas.microsoft.com/office/word/2006/wordml" xmlns:wps="http://schemas.microsoft.com/office/word/2010/wordprocessingShape" mc:Ignorable="w14 w15 w16se w16cid wp14">
+  <w:endnote w:type="separator" w:id="-1">
+    <w:p>
+      <w:r>
+        <w:separator/>
+      </w:r>
+    </w:p>
+  </w:endnote>
+  <w:endnote w:type="continuationSeparator" w:id="0">
+    <w:p>
+      <w:r>
+        <w:continuationSeparator/>
+      </w:r>
+    </w:p>
+  </w:endnote>
+</w:endnotes>
+</file>
+
+<file path=word/footnotes.xml><?xml version="1.0" encoding="utf-8"?>
+<w:footnotes xmlns:wpc="http://schemas.microsoft.com/office/word/2010/wordprocessingCanvas" xmlns:cx="http://schemas.microsoft.com/office/drawing/2014/chartex" xmlns:cx1="http://schemas.microsoft.com/office/drawing/2015/9/8/chartex" xmlns:cx2="http://schemas.microsoft.com/office/drawing/2015/10/21/chartex" xmlns:cx3="http://schemas.microsoft.com/office/drawing/2016/5/9/chartex" xmlns:cx4="http://schemas.microsoft.com/office/drawing/2016/5/10/chartex" xmlns:cx5="http://schemas.microsoft.com/office/drawing/2016/5/11/chartex" xmlns:cx6="http://schemas.microsoft.com/office/drawing/2016/5/12/chartex" xmlns:cx7="http://schemas.microsoft.com/office/drawing/2016/5/13/chartex" xmlns:cx8="http://schemas.microsoft.com/office/drawing/2016/5/14/chartex" xmlns:mc="http://schemas.openxmlformats.org/markup-compatibility/2006" xmlns:aink="http://schemas.microsoft.com/office/drawing/2016/ink" xmlns:am3d="http://schemas.microsoft.com/office/drawing/2017/model3d" xmlns:o="urn:schemas-microsoft-com:office:office" xmlns:r="http://schemas.openxmlformats.org/officeDocument/2006/relationships" xmlns:m="http://schemas.openxmlformats.org/officeDocument/2006/math" xmlns:v="urn:schemas-microsoft-com:vml" xmlns:wp14="http://schemas.microsoft.com/office/word/2010/wordprocessingDrawing" xmlns:wp="http://schemas.openxmlformats.org/drawingml/2006/wordprocessingDrawing" xmlns:w10="urn:schemas-microsoft-com:office:word" xmlns:w="http://schemas.openxmlformats.org/wordprocessingml/2006/main" xmlns:w14="http://schemas.microsoft.com/office/word/2010/wordml" xmlns:w15="http://schemas.microsoft.com/office/word/2012/wordml" xmlns:w16cid="http://schemas.microsoft.com/office/word/2016/wordml/cid" xmlns:w16se="http://schemas.microsoft.com/office/word/2015/wordml/symex" xmlns:wpg="http://schemas.microsoft.com/office/word/2010/wordprocessingGroup" xmlns:wpi="http://schemas.microsoft.com/office/word/2010/wordprocessingInk" xmlns:wne="http://schemas.microsoft.com/office/word/2006/wordml" xmlns:wps="http://schemas.microsoft.com/office/word/2010/wordprocessingShape" mc:Ignorable="w14 w15 w16se w16cid wp14">
+  <w:footnote w:type="separator" w:id="-1">
+    <w:p>
+      <w:r>
+        <w:separator/>
+      </w:r>
+    </w:p>
+  </w:footnote>
+  <w:footnote w:type="continuationSeparator" w:id="0">
+    <w:p>
+      <w:r>
+        <w:continuationSeparator/>
+      </w:r>
+    </w:p>
+  </w:footnote>
+</w:footnotes>
+</file>
+
+<file path=word/header1.xml><?xml version="1.0" encoding="utf-8"?>
+<w:hdr xmlns:wpc="http://schemas.microsoft.com/office/word/2010/wordprocessingCanvas" xmlns:cx="http://schemas.microsoft.com/office/drawing/2014/chartex" xmlns:cx1="http://schemas.microsoft.com/office/drawing/2015/9/8/chartex" xmlns:cx2="http://schemas.microsoft.com/office/drawing/2015/10/21/chartex" xmlns:cx3="http://schemas.microsoft.com/office/drawing/2016/5/9/chartex" xmlns:cx4="http://schemas.microsoft.com/office/drawing/2016/5/10/chartex" xmlns:cx5="http://schemas.microsoft.com/office/drawing/2016/5/11/chartex" xmlns:cx6="http://schemas.microsoft.com/office/drawing/2016/5/12/chartex" xmlns:cx7="http://schemas.microsoft.com/office/drawing/2016/5/13/chartex" xmlns:cx8="http://schemas.microsoft.com/office/drawing/2016/5/14/chartex" xmlns:mc="http://schemas.openxmlformats.org/markup-compatibility/2006" xmlns:aink="http://schemas.microsoft.com/office/drawing/2016/ink" xmlns:am3d="http://schemas.microsoft.com/office/drawing/2017/model3d" xmlns:o="urn:schemas-microsoft-com:office:office" xmlns:r="http://schemas.openxmlformats.org/officeDocument/2006/relationships" xmlns:m="http://schemas.openxmlformats.org/officeDocument/2006/math" xmlns:v="urn:schemas-microsoft-com:vml" xmlns:wp14="http://schemas.microsoft.com/office/word/2010/wordprocessingDrawing" xmlns:wp="http://schemas.openxmlformats.org/drawingml/2006/wordprocessingDrawing" xmlns:w10="urn:schemas-microsoft-com:office:word" xmlns:w="http://schemas.openxmlformats.org/wordprocessingml/2006/main" xmlns:w14="http://schemas.microsoft.com/office/word/2010/wordml" xmlns:w15="http://schemas.microsoft.com/office/word/2012/wordml" xmlns:w16cid="http://schemas.microsoft.com/office/word/2016/wordml/cid" xmlns:w16se="http://schemas.microsoft.com/office/word/2015/wordml/symex" xmlns:wpg="http://schemas.microsoft.com/office/word/2010/wordprocessingGroup" xmlns:wpi="http://schemas.microsoft.com/office/word/2010/wordprocessingInk" xmlns:wne="http://schemas.microsoft.com/office/word/2006/wordml" xmlns:wps="http://schemas.microsoft.com/office/word/2010/wordprocessingShape" mc:Ignorable="w14 w15 w16se w16cid wp14">
+  <w:p>
+    <w:pPr>
+      <w:pStyle w:val="Header"/>
+      <w:jc w:val="center"/>
+      <w:rPr>
+        <w:color w:val="A6A6A6" w:themeColor="background1" w:themeShade="A6"/>
+        <w:sz w:val="20"/>
+        <w:szCs w:val="20"/>
+        <w:lang w:val="en-GB"/>
+      </w:rPr>
+    </w:pPr>
+    <w:r>
+      <w:rPr>
+        <w:color w:val="A6A6A6" w:themeColor="background1" w:themeShade="A6"/>
+        <w:sz w:val="20"/>
+        <w:szCs w:val="20"/>
+        <w:lang w:val="en-GB"/>
+      </w:rPr>
+      <w:t>DISCnet BigData Module</w:t>
+    </w:r>
+  </w:p>
+</w:hdr>
 </file>
 
 <file path=word/styles.xml><?xml version="1.0" encoding="utf-8"?>
@@ -1522,10 +1551,6 @@
     <w:lsdException w:name="Book Title" w:uiPriority="33" w:qFormat="1"/>
     <w:lsdException w:name="Bibliography" w:semiHidden="1" w:uiPriority="37" w:unhideWhenUsed="1"/>
     <w:lsdException w:name="TOC Heading" w:semiHidden="1" w:uiPriority="39" w:unhideWhenUsed="1" w:qFormat="1"/>
-    <w:lsdException w:name="Grid Table Light" w:semiHidden="1" w:unhideWhenUsed="1"/>
-    <w:lsdException w:name="Grid Table 1 Light" w:semiHidden="1" w:unhideWhenUsed="1"/>
-    <w:lsdException w:name="Grid Table 2" w:semiHidden="1" w:unhideWhenUsed="1"/>
-    <w:lsdException w:name="Grid Table 3" w:semiHidden="1" w:unhideWhenUsed="1"/>
     <w:lsdException w:name="Grid Table 4" w:uiPriority="49"/>
     <w:lsdException w:name="Grid Table 5 Dark" w:uiPriority="50"/>
     <w:lsdException w:name="Grid Table 6 Colorful" w:uiPriority="51"/>
@@ -1695,6 +1720,48 @@
       <w:color w:val="800080" w:themeColor="followedHyperlink"/>
       <w:u w:val="single"/>
     </w:rPr>
+  </w:style>
+  <w:style w:type="paragraph" w:styleId="Header">
+    <w:name w:val="header"/>
+    <w:basedOn w:val="Normal"/>
+    <w:link w:val="HeaderChar"/>
+    <w:uiPriority w:val="99"/>
+    <w:unhideWhenUsed/>
+    <w:rsid w:val="00093C77"/>
+    <w:pPr>
+      <w:tabs>
+        <w:tab w:val="center" w:pos="4513"/>
+        <w:tab w:val="right" w:pos="9026"/>
+      </w:tabs>
+    </w:pPr>
+  </w:style>
+  <w:style w:type="character" w:customStyle="1" w:styleId="HeaderChar">
+    <w:name w:val="Header Char"/>
+    <w:basedOn w:val="DefaultParagraphFont"/>
+    <w:link w:val="Header"/>
+    <w:uiPriority w:val="99"/>
+    <w:rsid w:val="00093C77"/>
+  </w:style>
+  <w:style w:type="paragraph" w:styleId="Footer">
+    <w:name w:val="footer"/>
+    <w:basedOn w:val="Normal"/>
+    <w:link w:val="FooterChar"/>
+    <w:uiPriority w:val="99"/>
+    <w:unhideWhenUsed/>
+    <w:rsid w:val="00093C77"/>
+    <w:pPr>
+      <w:tabs>
+        <w:tab w:val="center" w:pos="4513"/>
+        <w:tab w:val="right" w:pos="9026"/>
+      </w:tabs>
+    </w:pPr>
+  </w:style>
+  <w:style w:type="character" w:customStyle="1" w:styleId="FooterChar">
+    <w:name w:val="Footer Char"/>
+    <w:basedOn w:val="DefaultParagraphFont"/>
+    <w:link w:val="Footer"/>
+    <w:uiPriority w:val="99"/>
+    <w:rsid w:val="00093C77"/>
   </w:style>
 </w:styles>
 </file>
@@ -2017,4 +2084,16 @@
   </a:objectDefaults>
   <a:extraClrSchemeLst/>
 </a:theme>
+</file>
+
+<file path=customXml/item1.xml><?xml version="1.0" encoding="utf-8"?>
+<b:Sources xmlns:b="http://schemas.openxmlformats.org/officeDocument/2006/bibliography" xmlns="http://schemas.openxmlformats.org/officeDocument/2006/bibliography" SelectedStyle="/APASixthEditionOfficeOnline.xsl" StyleName="APA" Version="6"/>
+</file>
+
+<file path=customXml/itemProps1.xml><?xml version="1.0" encoding="utf-8"?>
+<ds:datastoreItem xmlns:ds="http://schemas.openxmlformats.org/officeDocument/2006/customXml" ds:itemID="{ABAEEA9C-BE8B-0D4F-81B2-9587D10A9A49}">
+  <ds:schemaRefs>
+    <ds:schemaRef ds:uri="http://schemas.openxmlformats.org/officeDocument/2006/bibliography"/>
+  </ds:schemaRefs>
+</ds:datastoreItem>
 </file>
--- a/lab-source/00-exercise-guide.docx
+++ b/lab-source/00-exercise-guide.docx
@@ -49,6 +49,22 @@
           <w:sz w:val="40"/>
           <w:szCs w:val="72"/>
         </w:rPr>
+        <w:t>2</w:t>
+      </w:r>
+      <w:r>
+        <w:rPr>
+          <w:b/>
+          <w:sz w:val="40"/>
+          <w:szCs w:val="72"/>
+        </w:rPr>
+        <w:t>-</w:t>
+      </w:r>
+      <w:r>
+        <w:rPr>
+          <w:b/>
+          <w:sz w:val="40"/>
+          <w:szCs w:val="72"/>
+        </w:rPr>
         <w:t>4</w:t>
       </w:r>
       <w:r>
@@ -57,7 +73,7 @@
           <w:sz w:val="40"/>
           <w:szCs w:val="72"/>
         </w:rPr>
-        <w:t>-</w:t>
+        <w:t>, 20</w:t>
       </w:r>
       <w:r>
         <w:rPr>
@@ -65,23 +81,7 @@
           <w:sz w:val="40"/>
           <w:szCs w:val="72"/>
         </w:rPr>
-        <w:t>6</w:t>
-      </w:r>
-      <w:r>
-        <w:rPr>
-          <w:b/>
-          <w:sz w:val="40"/>
-          <w:szCs w:val="72"/>
-        </w:rPr>
-        <w:t>, 201</w:t>
-      </w:r>
-      <w:r>
-        <w:rPr>
-          <w:b/>
-          <w:sz w:val="40"/>
-          <w:szCs w:val="72"/>
-        </w:rPr>
-        <w:t>9</w:t>
+        <w:t>20</w:t>
       </w:r>
     </w:p>
     <w:p>
@@ -130,115 +130,6 @@
       <w:pPr>
         <w:rPr>
           <w:b/>
-          <w:sz w:val="20"/>
-          <w:szCs w:val="72"/>
-        </w:rPr>
-      </w:pPr>
-      <w:r>
-        <w:rPr>
-          <w:b/>
-          <w:sz w:val="36"/>
-          <w:szCs w:val="72"/>
-        </w:rPr>
-        <w:br/>
-      </w:r>
-      <w:r>
-        <w:rPr>
-          <w:b/>
-          <w:sz w:val="28"/>
-          <w:szCs w:val="72"/>
-        </w:rPr>
-        <w:t>VM location:</w:t>
-      </w:r>
-      <w:r>
-        <w:rPr>
-          <w:szCs w:val="72"/>
-        </w:rPr>
-        <w:t xml:space="preserve"> </w:t>
-      </w:r>
-      <w:hyperlink r:id="rId7" w:history="1">
-        <w:r>
-          <w:rPr>
-            <w:rStyle w:val="Hyperlink"/>
-            <w:szCs w:val="72"/>
-          </w:rPr>
-          <w:t>https://s3-eu-west-1.amazonaws.com/bdec/BigDataCourseVM.ova</w:t>
-        </w:r>
-      </w:hyperlink>
-      <w:r>
-        <w:rPr>
-          <w:szCs w:val="72"/>
-        </w:rPr>
-        <w:t xml:space="preserve"> </w:t>
-      </w:r>
-      <w:r>
-        <w:rPr>
-          <w:sz w:val="44"/>
-          <w:szCs w:val="72"/>
-        </w:rPr>
-        <w:br/>
-      </w:r>
-      <w:r>
-        <w:rPr>
-          <w:b/>
-          <w:szCs w:val="72"/>
-        </w:rPr>
-        <w:t xml:space="preserve">VM </w:t>
-      </w:r>
-      <w:r>
-        <w:rPr>
-          <w:b/>
-          <w:szCs w:val="72"/>
-        </w:rPr>
-        <w:t>U</w:t>
-      </w:r>
-      <w:r>
-        <w:rPr>
-          <w:b/>
-          <w:szCs w:val="72"/>
-        </w:rPr>
-        <w:t>sername</w:t>
-      </w:r>
-      <w:r>
-        <w:rPr>
-          <w:b/>
-          <w:szCs w:val="72"/>
-        </w:rPr>
-        <w:t>/P</w:t>
-      </w:r>
-      <w:r>
-        <w:rPr>
-          <w:b/>
-          <w:szCs w:val="72"/>
-        </w:rPr>
-        <w:t>assword</w:t>
-      </w:r>
-      <w:r>
-        <w:rPr>
-          <w:b/>
-          <w:szCs w:val="72"/>
-        </w:rPr>
-        <w:t xml:space="preserve">: </w:t>
-      </w:r>
-      <w:r>
-        <w:rPr>
-          <w:b/>
-          <w:szCs w:val="72"/>
-        </w:rPr>
-        <w:t>big</w:t>
-      </w:r>
-      <w:r>
-        <w:rPr>
-          <w:b/>
-          <w:szCs w:val="72"/>
-        </w:rPr>
-        <w:t xml:space="preserve"> / big</w:t>
-      </w:r>
-    </w:p>
-    <w:p>
-      <w:pPr>
-        <w:rPr>
-          <w:b/>
           <w:sz w:val="28"/>
           <w:szCs w:val="72"/>
         </w:rPr>
@@ -250,6 +141,8 @@
           <w:szCs w:val="72"/>
         </w:rPr>
       </w:pPr>
+      <w:bookmarkStart w:id="0" w:name="_GoBack"/>
+      <w:bookmarkEnd w:id="0"/>
       <w:r>
         <w:rPr>
           <w:b/>
@@ -552,8 +445,6 @@
             <w:r>
               <w:t>Theory of Big Data Scalability</w:t>
             </w:r>
-            <w:bookmarkStart w:id="0" w:name="_GoBack"/>
-            <w:bookmarkEnd w:id="0"/>
             <w:r>
               <w:br/>
             </w:r>
@@ -754,6 +645,22 @@
           <w:sz w:val="40"/>
           <w:szCs w:val="72"/>
         </w:rPr>
+        <w:t>2</w:t>
+      </w:r>
+      <w:r>
+        <w:rPr>
+          <w:b/>
+          <w:sz w:val="40"/>
+          <w:szCs w:val="72"/>
+        </w:rPr>
+        <w:t>-</w:t>
+      </w:r>
+      <w:r>
+        <w:rPr>
+          <w:b/>
+          <w:sz w:val="40"/>
+          <w:szCs w:val="72"/>
+        </w:rPr>
         <w:t>4</w:t>
       </w:r>
       <w:r>
@@ -762,7 +669,7 @@
           <w:sz w:val="40"/>
           <w:szCs w:val="72"/>
         </w:rPr>
-        <w:t>-</w:t>
+        <w:t xml:space="preserve">, </w:t>
       </w:r>
       <w:r>
         <w:rPr>
@@ -770,23 +677,7 @@
           <w:sz w:val="40"/>
           <w:szCs w:val="72"/>
         </w:rPr>
-        <w:t>6</w:t>
-      </w:r>
-      <w:r>
-        <w:rPr>
-          <w:b/>
-          <w:sz w:val="40"/>
-          <w:szCs w:val="72"/>
-        </w:rPr>
-        <w:t>, 201</w:t>
-      </w:r>
-      <w:r>
-        <w:rPr>
-          <w:b/>
-          <w:sz w:val="40"/>
-          <w:szCs w:val="72"/>
-        </w:rPr>
-        <w:t>9</w:t>
+        <w:t>2020</w:t>
       </w:r>
     </w:p>
     <w:p>
@@ -821,80 +712,6 @@
         </w:rPr>
         <w:br/>
       </w:r>
-      <w:r>
-        <w:rPr>
-          <w:b/>
-          <w:sz w:val="36"/>
-          <w:szCs w:val="72"/>
-        </w:rPr>
-        <w:br/>
-      </w:r>
-      <w:r>
-        <w:rPr>
-          <w:b/>
-          <w:sz w:val="28"/>
-          <w:szCs w:val="72"/>
-        </w:rPr>
-        <w:t>VM location:</w:t>
-      </w:r>
-      <w:r>
-        <w:rPr>
-          <w:szCs w:val="72"/>
-        </w:rPr>
-        <w:t xml:space="preserve"> </w:t>
-      </w:r>
-      <w:hyperlink r:id="rId8" w:history="1">
-        <w:r>
-          <w:rPr>
-            <w:rStyle w:val="Hyperlink"/>
-            <w:szCs w:val="72"/>
-          </w:rPr>
-          <w:t>https://s3-eu-west-1.amazonaws.com/bdec/BigDataCourseVM.ova</w:t>
-        </w:r>
-      </w:hyperlink>
-      <w:r>
-        <w:rPr>
-          <w:szCs w:val="72"/>
-        </w:rPr>
-        <w:t xml:space="preserve"> </w:t>
-      </w:r>
-      <w:r>
-        <w:rPr>
-          <w:sz w:val="44"/>
-          <w:szCs w:val="72"/>
-        </w:rPr>
-        <w:br/>
-      </w:r>
-      <w:r>
-        <w:rPr>
-          <w:b/>
-          <w:szCs w:val="72"/>
-        </w:rPr>
-        <w:t xml:space="preserve">VM Username/Password: </w:t>
-      </w:r>
-      <w:r>
-        <w:rPr>
-          <w:b/>
-          <w:szCs w:val="72"/>
-        </w:rPr>
-        <w:t>big</w:t>
-      </w:r>
-      <w:r>
-        <w:rPr>
-          <w:b/>
-          <w:szCs w:val="72"/>
-        </w:rPr>
-        <w:t xml:space="preserve"> / big</w:t>
-      </w:r>
-    </w:p>
-    <w:p>
-      <w:pPr>
-        <w:rPr>
-          <w:b/>
-          <w:sz w:val="36"/>
-          <w:szCs w:val="72"/>
-        </w:rPr>
-      </w:pPr>
       <w:r>
         <w:rPr>
           <w:b/>
@@ -1196,7 +1013,7 @@
     </w:tbl>
     <w:p/>
     <w:sectPr>
-      <w:headerReference w:type="default" r:id="rId9"/>
+      <w:headerReference w:type="default" r:id="rId7"/>
       <w:pgSz w:w="11900" w:h="16840"/>
       <w:pgMar w:top="1080" w:right="1440" w:bottom="1080" w:left="1440" w:header="720" w:footer="720" w:gutter="0"/>
       <w:cols w:space="720"/>
@@ -2091,7 +1908,7 @@
 </file>
 
 <file path=customXml/itemProps1.xml><?xml version="1.0" encoding="utf-8"?>
-<ds:datastoreItem xmlns:ds="http://schemas.openxmlformats.org/officeDocument/2006/customXml" ds:itemID="{ABAEEA9C-BE8B-0D4F-81B2-9587D10A9A49}">
+<ds:datastoreItem xmlns:ds="http://schemas.openxmlformats.org/officeDocument/2006/customXml" ds:itemID="{C650EA6A-7D36-FE45-B273-9940F7E71287}">
   <ds:schemaRefs>
     <ds:schemaRef ds:uri="http://schemas.openxmlformats.org/officeDocument/2006/bibliography"/>
   </ds:schemaRefs>

--- a/lab-source/00-exercise-guide.docx
+++ b/lab-source/00-exercise-guide.docx
@@ -141,8 +141,6 @@
           <w:szCs w:val="72"/>
         </w:rPr>
       </w:pPr>
-      <w:bookmarkStart w:id="0" w:name="_GoBack"/>
-      <w:bookmarkEnd w:id="0"/>
       <w:r>
         <w:rPr>
           <w:b/>
@@ -884,8 +882,10 @@
           </w:tcPr>
           <w:p>
             <w:r>
-              <w:t>Apache Spark on EC2, Flintrock</w:t>
-            </w:r>
+              <w:t>Apache Spark on EC2</w:t>
+            </w:r>
+            <w:bookmarkStart w:id="0" w:name="_GoBack"/>
+            <w:bookmarkEnd w:id="0"/>
             <w:r>
               <w:br/>
             </w:r>
@@ -1908,7 +1908,7 @@
 </file>
 
 <file path=customXml/itemProps1.xml><?xml version="1.0" encoding="utf-8"?>
-<ds:datastoreItem xmlns:ds="http://schemas.openxmlformats.org/officeDocument/2006/customXml" ds:itemID="{C650EA6A-7D36-FE45-B273-9940F7E71287}">
+<ds:datastoreItem xmlns:ds="http://schemas.openxmlformats.org/officeDocument/2006/customXml" ds:itemID="{A6E5B1A7-2430-EA4C-864C-8BD177DFBB97}">
   <ds:schemaRefs>
     <ds:schemaRef ds:uri="http://schemas.openxmlformats.org/officeDocument/2006/bibliography"/>
   </ds:schemaRefs>
